--- a/C#OOP-May-2019/EXAMS/RetakeExam18April2019/01. Structure_Problem Description.docx
+++ b/C#OOP-May-2019/EXAMS/RetakeExam18April2019/01. Structure_Problem Description.docx
@@ -1,10 +1,10 @@
 
 <file path=word/document.xml><?xml version="1.0" encoding="utf-8"?>
-<w:document xmlns:wpc="http://schemas.microsoft.com/office/word/2010/wordprocessingCanvas" xmlns:cx="http://schemas.microsoft.com/office/drawing/2014/chartex" xmlns:cx1="http://schemas.microsoft.com/office/drawing/2015/9/8/chartex" xmlns:mc="http://schemas.openxmlformats.org/markup-compatibility/2006" xmlns:o="urn:schemas-microsoft-com:office:office" xmlns:r="http://schemas.openxmlformats.org/officeDocument/2006/relationships" xmlns:m="http://schemas.openxmlformats.org/officeDocument/2006/math" xmlns:v="urn:schemas-microsoft-com:vml" xmlns:wp14="http://schemas.microsoft.com/office/word/2010/wordprocessingDrawing" xmlns:wp="http://schemas.openxmlformats.org/drawingml/2006/wordprocessingDrawing" xmlns:w10="urn:schemas-microsoft-com:office:word" xmlns:w="http://schemas.openxmlformats.org/wordprocessingml/2006/main" xmlns:w14="http://schemas.microsoft.com/office/word/2010/wordml" xmlns:w15="http://schemas.microsoft.com/office/word/2012/wordml" xmlns:w16se="http://schemas.microsoft.com/office/word/2015/wordml/symex" xmlns:wpg="http://schemas.microsoft.com/office/word/2010/wordprocessingGroup" xmlns:wpi="http://schemas.microsoft.com/office/word/2010/wordprocessingInk" xmlns:wne="http://schemas.microsoft.com/office/word/2006/wordml" xmlns:wps="http://schemas.microsoft.com/office/word/2010/wordprocessingShape" mc:Ignorable="w14 w15 w16se wp14">
+<w:document xmlns:wpc="http://schemas.microsoft.com/office/word/2010/wordprocessingCanvas" xmlns:cx="http://schemas.microsoft.com/office/drawing/2014/chartex" xmlns:mc="http://schemas.openxmlformats.org/markup-compatibility/2006" xmlns:o="urn:schemas-microsoft-com:office:office" xmlns:r="http://schemas.openxmlformats.org/officeDocument/2006/relationships" xmlns:m="http://schemas.openxmlformats.org/officeDocument/2006/math" xmlns:v="urn:schemas-microsoft-com:vml" xmlns:wp14="http://schemas.microsoft.com/office/word/2010/wordprocessingDrawing" xmlns:wp="http://schemas.openxmlformats.org/drawingml/2006/wordprocessingDrawing" xmlns:w10="urn:schemas-microsoft-com:office:word" xmlns:w="http://schemas.openxmlformats.org/wordprocessingml/2006/main" xmlns:w14="http://schemas.microsoft.com/office/word/2010/wordml" xmlns:w15="http://schemas.microsoft.com/office/word/2012/wordml" xmlns:w16se="http://schemas.microsoft.com/office/word/2015/wordml/symex" xmlns:wpg="http://schemas.microsoft.com/office/word/2010/wordprocessingGroup" xmlns:wpi="http://schemas.microsoft.com/office/word/2010/wordprocessingInk" xmlns:wne="http://schemas.microsoft.com/office/word/2006/wordml" xmlns:wps="http://schemas.microsoft.com/office/word/2010/wordprocessingShape" mc:Ignorable="w14 w15 w16se wp14">
   <w:body>
     <w:p>
       <w:pPr>
-        <w:pStyle w:val="Heading1"/>
+        <w:pStyle w:val="1"/>
         <w:spacing w:before="0" w:after="120"/>
         <w:jc w:val="center"/>
       </w:pPr>
@@ -17,7 +17,7 @@
     </w:p>
     <w:p>
       <w:pPr>
-        <w:pStyle w:val="Heading2"/>
+        <w:pStyle w:val="2"/>
         <w:jc w:val="both"/>
       </w:pPr>
       <w:r>
@@ -58,7 +58,7 @@
     </w:p>
     <w:p>
       <w:pPr>
-        <w:pStyle w:val="Heading2"/>
+        <w:pStyle w:val="2"/>
         <w:jc w:val="both"/>
       </w:pPr>
       <w:r>
@@ -67,7 +67,7 @@
     </w:p>
     <w:p>
       <w:pPr>
-        <w:pStyle w:val="ListParagraph"/>
+        <w:pStyle w:val="ac"/>
         <w:numPr>
           <w:ilvl w:val="0"/>
           <w:numId w:val="9"/>
@@ -82,12 +82,14 @@
         </w:rPr>
         <w:t xml:space="preserve">only the </w:t>
       </w:r>
+      <w:proofErr w:type="spellStart"/>
       <w:r>
         <w:rPr>
           <w:rStyle w:val="CodeChar"/>
         </w:rPr>
         <w:t>PlayersAndMonsters</w:t>
       </w:r>
+      <w:proofErr w:type="spellEnd"/>
       <w:r>
         <w:rPr>
           <w:b/>
@@ -115,7 +117,7 @@
     </w:p>
     <w:p>
       <w:pPr>
-        <w:pStyle w:val="ListParagraph"/>
+        <w:pStyle w:val="ac"/>
         <w:numPr>
           <w:ilvl w:val="0"/>
           <w:numId w:val="9"/>
@@ -130,7 +132,7 @@
     </w:p>
     <w:p>
       <w:pPr>
-        <w:pStyle w:val="ListParagraph"/>
+        <w:pStyle w:val="ac"/>
         <w:numPr>
           <w:ilvl w:val="0"/>
           <w:numId w:val="9"/>
@@ -157,7 +159,7 @@
     </w:p>
     <w:p>
       <w:pPr>
-        <w:pStyle w:val="ListParagraph"/>
+        <w:pStyle w:val="ac"/>
         <w:numPr>
           <w:ilvl w:val="0"/>
           <w:numId w:val="9"/>
@@ -199,7 +201,7 @@
     </w:p>
     <w:p>
       <w:pPr>
-        <w:pStyle w:val="ListParagraph"/>
+        <w:pStyle w:val="ac"/>
         <w:numPr>
           <w:ilvl w:val="0"/>
           <w:numId w:val="9"/>
@@ -253,7 +255,7 @@
     </w:p>
     <w:p>
       <w:pPr>
-        <w:pStyle w:val="ListParagraph"/>
+        <w:pStyle w:val="ac"/>
         <w:numPr>
           <w:ilvl w:val="0"/>
           <w:numId w:val="9"/>
@@ -274,7 +276,7 @@
     </w:p>
     <w:p>
       <w:pPr>
-        <w:pStyle w:val="Heading2"/>
+        <w:pStyle w:val="2"/>
         <w:jc w:val="both"/>
       </w:pPr>
       <w:r>
@@ -376,7 +378,7 @@
     </w:p>
     <w:p>
       <w:pPr>
-        <w:pStyle w:val="Heading3"/>
+        <w:pStyle w:val="3"/>
         <w:jc w:val="both"/>
       </w:pPr>
       <w:r>
@@ -432,7 +434,7 @@
     </w:p>
     <w:p>
       <w:pPr>
-        <w:pStyle w:val="Heading4"/>
+        <w:pStyle w:val="4"/>
         <w:jc w:val="both"/>
         <w:rPr>
           <w:lang w:val="bg-BG"/>
@@ -444,7 +446,7 @@
     </w:p>
     <w:p>
       <w:pPr>
-        <w:pStyle w:val="ListParagraph"/>
+        <w:pStyle w:val="ac"/>
         <w:numPr>
           <w:ilvl w:val="0"/>
           <w:numId w:val="4"/>
@@ -534,7 +536,7 @@
     </w:p>
     <w:p>
       <w:pPr>
-        <w:pStyle w:val="ListParagraph"/>
+        <w:pStyle w:val="ac"/>
         <w:numPr>
           <w:ilvl w:val="0"/>
           <w:numId w:val="4"/>
@@ -685,7 +687,7 @@
     </w:p>
     <w:p>
       <w:pPr>
-        <w:pStyle w:val="ListParagraph"/>
+        <w:pStyle w:val="ac"/>
         <w:numPr>
           <w:ilvl w:val="0"/>
           <w:numId w:val="4"/>
@@ -734,7 +736,7 @@
     </w:p>
     <w:p>
       <w:pPr>
-        <w:pStyle w:val="ListParagraph"/>
+        <w:pStyle w:val="ac"/>
         <w:numPr>
           <w:ilvl w:val="0"/>
           <w:numId w:val="4"/>
@@ -793,7 +795,7 @@
     </w:p>
     <w:p>
       <w:pPr>
-        <w:pStyle w:val="Heading4"/>
+        <w:pStyle w:val="4"/>
         <w:tabs>
           <w:tab w:val="center" w:pos="5217"/>
         </w:tabs>
@@ -805,7 +807,7 @@
     </w:p>
     <w:p>
       <w:pPr>
-        <w:pStyle w:val="Heading5"/>
+        <w:pStyle w:val="5"/>
         <w:jc w:val="both"/>
         <w:rPr>
           <w:rFonts w:ascii="Consolas" w:hAnsi="Consolas"/>
@@ -903,7 +905,7 @@
     </w:p>
     <w:p>
       <w:pPr>
-        <w:pStyle w:val="ListParagraph"/>
+        <w:pStyle w:val="ac"/>
         <w:numPr>
           <w:ilvl w:val="0"/>
           <w:numId w:val="7"/>
@@ -913,6 +915,7 @@
       <w:r>
         <w:t xml:space="preserve">If the </w:t>
       </w:r>
+      <w:proofErr w:type="spellStart"/>
       <w:r>
         <w:rPr>
           <w:rStyle w:val="CodeChar"/>
@@ -931,6 +934,7 @@
         </w:rPr>
         <w:t>oints</w:t>
       </w:r>
+      <w:proofErr w:type="spellEnd"/>
       <w:r>
         <w:t xml:space="preserve"> are </w:t>
       </w:r>
@@ -969,7 +973,7 @@
     </w:p>
     <w:p>
       <w:pPr>
-        <w:pStyle w:val="ListParagraph"/>
+        <w:pStyle w:val="ac"/>
         <w:numPr>
           <w:ilvl w:val="0"/>
           <w:numId w:val="7"/>
@@ -982,14 +986,12 @@
     </w:p>
     <w:p>
       <w:pPr>
-        <w:pStyle w:val="Heading4"/>
+        <w:pStyle w:val="4"/>
         <w:jc w:val="both"/>
       </w:pPr>
       <w:r>
         <w:t>Constructor</w:t>
       </w:r>
-      <w:bookmarkStart w:id="0" w:name="_GoBack"/>
-      <w:bookmarkEnd w:id="0"/>
     </w:p>
     <w:p>
       <w:pPr>
@@ -1112,7 +1114,7 @@
     </w:p>
     <w:p>
       <w:pPr>
-        <w:pStyle w:val="Heading4"/>
+        <w:pStyle w:val="4"/>
         <w:jc w:val="both"/>
       </w:pPr>
       <w:r>
@@ -1140,7 +1142,7 @@
     </w:p>
     <w:p>
       <w:pPr>
-        <w:pStyle w:val="Heading5"/>
+        <w:pStyle w:val="5"/>
         <w:jc w:val="both"/>
       </w:pPr>
       <w:r>
@@ -1239,7 +1241,7 @@
     </w:p>
     <w:p>
       <w:pPr>
-        <w:pStyle w:val="Heading5"/>
+        <w:pStyle w:val="5"/>
         <w:jc w:val="both"/>
       </w:pPr>
       <w:r>
@@ -1345,7 +1347,7 @@
     </w:p>
     <w:p>
       <w:pPr>
-        <w:pStyle w:val="Heading3"/>
+        <w:pStyle w:val="3"/>
         <w:jc w:val="both"/>
       </w:pPr>
       <w:r>
@@ -1383,7 +1385,7 @@
     </w:p>
     <w:p>
       <w:pPr>
-        <w:pStyle w:val="Heading4"/>
+        <w:pStyle w:val="4"/>
         <w:jc w:val="both"/>
         <w:rPr>
           <w:lang w:val="bg-BG"/>
@@ -1395,7 +1397,7 @@
     </w:p>
     <w:p>
       <w:pPr>
-        <w:pStyle w:val="ListParagraph"/>
+        <w:pStyle w:val="ac"/>
         <w:numPr>
           <w:ilvl w:val="0"/>
           <w:numId w:val="4"/>
@@ -1464,7 +1466,7 @@
     </w:p>
     <w:p>
       <w:pPr>
-        <w:pStyle w:val="ListParagraph"/>
+        <w:pStyle w:val="ac"/>
         <w:numPr>
           <w:ilvl w:val="0"/>
           <w:numId w:val="4"/>
@@ -1559,7 +1561,7 @@
     </w:p>
     <w:p>
       <w:pPr>
-        <w:pStyle w:val="ListParagraph"/>
+        <w:pStyle w:val="ac"/>
         <w:numPr>
           <w:ilvl w:val="0"/>
           <w:numId w:val="4"/>
@@ -1631,7 +1633,7 @@
     </w:p>
     <w:p>
       <w:pPr>
-        <w:pStyle w:val="Heading4"/>
+        <w:pStyle w:val="4"/>
         <w:jc w:val="both"/>
       </w:pPr>
       <w:r>
@@ -1746,7 +1748,7 @@
     </w:p>
     <w:p>
       <w:pPr>
-        <w:pStyle w:val="Heading4"/>
+        <w:pStyle w:val="4"/>
         <w:jc w:val="both"/>
       </w:pPr>
       <w:r>
@@ -1773,7 +1775,7 @@
     </w:p>
     <w:p>
       <w:pPr>
-        <w:pStyle w:val="Heading5"/>
+        <w:pStyle w:val="5"/>
         <w:jc w:val="both"/>
         <w:rPr>
           <w:noProof/>
@@ -1839,7 +1841,7 @@
     </w:p>
     <w:p>
       <w:pPr>
-        <w:pStyle w:val="Heading5"/>
+        <w:pStyle w:val="5"/>
         <w:jc w:val="both"/>
         <w:rPr>
           <w:noProof/>
@@ -1905,7 +1907,7 @@
     </w:p>
     <w:p>
       <w:pPr>
-        <w:pStyle w:val="Heading3"/>
+        <w:pStyle w:val="3"/>
         <w:jc w:val="both"/>
         <w:rPr>
           <w:noProof/>
@@ -1931,7 +1933,7 @@
     </w:p>
     <w:p>
       <w:pPr>
-        <w:pStyle w:val="Heading4"/>
+        <w:pStyle w:val="4"/>
         <w:tabs>
           <w:tab w:val="center" w:pos="5217"/>
         </w:tabs>
@@ -2036,7 +2038,7 @@
     </w:p>
     <w:p>
       <w:pPr>
-        <w:pStyle w:val="ListParagraph"/>
+        <w:pStyle w:val="ac"/>
         <w:numPr>
           <w:ilvl w:val="0"/>
           <w:numId w:val="7"/>
@@ -2081,7 +2083,7 @@
     </w:p>
     <w:p>
       <w:pPr>
-        <w:pStyle w:val="ListParagraph"/>
+        <w:pStyle w:val="ac"/>
         <w:numPr>
           <w:ilvl w:val="0"/>
           <w:numId w:val="7"/>
@@ -2184,7 +2186,7 @@
     </w:p>
     <w:p>
       <w:pPr>
-        <w:pStyle w:val="ListParagraph"/>
+        <w:pStyle w:val="ac"/>
         <w:numPr>
           <w:ilvl w:val="0"/>
           <w:numId w:val="7"/>
@@ -2209,7 +2211,7 @@
     </w:p>
     <w:p>
       <w:pPr>
-        <w:pStyle w:val="ListParagraph"/>
+        <w:pStyle w:val="ac"/>
         <w:numPr>
           <w:ilvl w:val="0"/>
           <w:numId w:val="7"/>
@@ -2250,7 +2252,15 @@
         <w:t>s</w:t>
       </w:r>
       <w:r>
-        <w:t xml:space="preserve"> is dead you should </w:t>
+        <w:t xml:space="preserve"> is </w:t>
+      </w:r>
+      <w:proofErr w:type="gramStart"/>
+      <w:r>
+        <w:t>dead</w:t>
+      </w:r>
+      <w:proofErr w:type="gramEnd"/>
+      <w:r>
+        <w:t xml:space="preserve"> you should </w:t>
       </w:r>
       <w:r>
         <w:rPr>
@@ -2264,7 +2274,7 @@
     </w:p>
     <w:p>
       <w:pPr>
-        <w:pStyle w:val="Heading3"/>
+        <w:pStyle w:val="3"/>
         <w:jc w:val="both"/>
         <w:rPr>
           <w:noProof/>
@@ -2293,7 +2303,7 @@
     </w:p>
     <w:p>
       <w:pPr>
-        <w:pStyle w:val="Heading4"/>
+        <w:pStyle w:val="4"/>
         <w:jc w:val="both"/>
         <w:rPr>
           <w:lang w:val="bg-BG"/>
@@ -2305,7 +2315,7 @@
     </w:p>
     <w:p>
       <w:pPr>
-        <w:pStyle w:val="ListParagraph"/>
+        <w:pStyle w:val="ac"/>
         <w:numPr>
           <w:ilvl w:val="0"/>
           <w:numId w:val="4"/>
@@ -2334,7 +2344,7 @@
     </w:p>
     <w:p>
       <w:pPr>
-        <w:pStyle w:val="ListParagraph"/>
+        <w:pStyle w:val="ac"/>
         <w:numPr>
           <w:ilvl w:val="0"/>
           <w:numId w:val="4"/>
@@ -2363,7 +2373,7 @@
     </w:p>
     <w:p>
       <w:pPr>
-        <w:pStyle w:val="Heading4"/>
+        <w:pStyle w:val="4"/>
         <w:tabs>
           <w:tab w:val="center" w:pos="5217"/>
         </w:tabs>
@@ -2484,7 +2494,7 @@
     </w:p>
     <w:p>
       <w:pPr>
-        <w:pStyle w:val="ListParagraph"/>
+        <w:pStyle w:val="ac"/>
         <w:numPr>
           <w:ilvl w:val="0"/>
           <w:numId w:val="8"/>
@@ -2546,7 +2556,7 @@
     </w:p>
     <w:p>
       <w:pPr>
-        <w:pStyle w:val="ListParagraph"/>
+        <w:pStyle w:val="ac"/>
         <w:numPr>
           <w:ilvl w:val="0"/>
           <w:numId w:val="8"/>
@@ -2608,8 +2618,8 @@
         </w:rPr>
         <w:t xml:space="preserve"> with message "</w:t>
       </w:r>
-      <w:bookmarkStart w:id="1" w:name="OLE_LINK6"/>
-      <w:bookmarkStart w:id="2" w:name="OLE_LINK7"/>
+      <w:bookmarkStart w:id="0" w:name="OLE_LINK6"/>
+      <w:bookmarkStart w:id="1" w:name="OLE_LINK7"/>
       <w:r>
         <w:rPr>
           <w:rFonts w:ascii="Consolas" w:hAnsi="Consolas"/>
@@ -2618,8 +2628,8 @@
         </w:rPr>
         <w:t>Player {username} already exists!</w:t>
       </w:r>
+      <w:bookmarkEnd w:id="0"/>
       <w:bookmarkEnd w:id="1"/>
-      <w:bookmarkEnd w:id="2"/>
       <w:r>
         <w:rPr>
           <w:noProof/>
@@ -2733,7 +2743,7 @@
     </w:p>
     <w:p>
       <w:pPr>
-        <w:pStyle w:val="ListParagraph"/>
+        <w:pStyle w:val="ac"/>
         <w:numPr>
           <w:ilvl w:val="0"/>
           <w:numId w:val="8"/>
@@ -2888,7 +2898,7 @@
     </w:p>
     <w:p>
       <w:pPr>
-        <w:pStyle w:val="Heading3"/>
+        <w:pStyle w:val="3"/>
         <w:jc w:val="both"/>
         <w:rPr>
           <w:noProof/>
@@ -2917,7 +2927,7 @@
     </w:p>
     <w:p>
       <w:pPr>
-        <w:pStyle w:val="Heading4"/>
+        <w:pStyle w:val="4"/>
         <w:jc w:val="both"/>
         <w:rPr>
           <w:lang w:val="bg-BG"/>
@@ -2929,7 +2939,7 @@
     </w:p>
     <w:p>
       <w:pPr>
-        <w:pStyle w:val="ListParagraph"/>
+        <w:pStyle w:val="ac"/>
         <w:numPr>
           <w:ilvl w:val="0"/>
           <w:numId w:val="4"/>
@@ -2958,7 +2968,7 @@
     </w:p>
     <w:p>
       <w:pPr>
-        <w:pStyle w:val="ListParagraph"/>
+        <w:pStyle w:val="ac"/>
         <w:numPr>
           <w:ilvl w:val="0"/>
           <w:numId w:val="4"/>
@@ -2987,7 +2997,7 @@
     </w:p>
     <w:p>
       <w:pPr>
-        <w:pStyle w:val="Heading4"/>
+        <w:pStyle w:val="4"/>
         <w:tabs>
           <w:tab w:val="center" w:pos="5217"/>
         </w:tabs>
@@ -3097,7 +3107,7 @@
     </w:p>
     <w:p>
       <w:pPr>
-        <w:pStyle w:val="ListParagraph"/>
+        <w:pStyle w:val="ac"/>
         <w:numPr>
           <w:ilvl w:val="0"/>
           <w:numId w:val="8"/>
@@ -3167,7 +3177,7 @@
     </w:p>
     <w:p>
       <w:pPr>
-        <w:pStyle w:val="ListParagraph"/>
+        <w:pStyle w:val="ac"/>
         <w:numPr>
           <w:ilvl w:val="0"/>
           <w:numId w:val="8"/>
@@ -3205,8 +3215,8 @@
         </w:rPr>
         <w:t xml:space="preserve"> with message "</w:t>
       </w:r>
-      <w:bookmarkStart w:id="3" w:name="OLE_LINK8"/>
-      <w:bookmarkStart w:id="4" w:name="OLE_LINK9"/>
+      <w:bookmarkStart w:id="2" w:name="OLE_LINK8"/>
+      <w:bookmarkStart w:id="3" w:name="OLE_LINK9"/>
       <w:r>
         <w:rPr>
           <w:rFonts w:ascii="Consolas" w:hAnsi="Consolas"/>
@@ -3215,8 +3225,8 @@
         </w:rPr>
         <w:t>Card {name} already exists!</w:t>
       </w:r>
+      <w:bookmarkEnd w:id="2"/>
       <w:bookmarkEnd w:id="3"/>
-      <w:bookmarkEnd w:id="4"/>
       <w:r>
         <w:rPr>
           <w:noProof/>
@@ -3330,7 +3340,7 @@
     </w:p>
     <w:p>
       <w:pPr>
-        <w:pStyle w:val="ListParagraph"/>
+        <w:pStyle w:val="ac"/>
         <w:numPr>
           <w:ilvl w:val="0"/>
           <w:numId w:val="8"/>
@@ -3486,7 +3496,7 @@
     </w:p>
     <w:p>
       <w:pPr>
-        <w:pStyle w:val="Heading2"/>
+        <w:pStyle w:val="2"/>
         <w:jc w:val="both"/>
       </w:pPr>
       <w:r>
@@ -3501,7 +3511,7 @@
     </w:p>
     <w:p>
       <w:pPr>
-        <w:pStyle w:val="Heading3"/>
+        <w:pStyle w:val="3"/>
         <w:jc w:val="both"/>
       </w:pPr>
       <w:r>
@@ -3625,7 +3635,7 @@
     </w:p>
     <w:p>
       <w:pPr>
-        <w:pStyle w:val="Heading3"/>
+        <w:pStyle w:val="3"/>
         <w:jc w:val="both"/>
       </w:pPr>
       <w:r>
@@ -3648,7 +3658,7 @@
     </w:p>
     <w:p>
       <w:pPr>
-        <w:pStyle w:val="Heading4"/>
+        <w:pStyle w:val="4"/>
         <w:jc w:val="both"/>
       </w:pPr>
       <w:r>
@@ -3663,7 +3673,7 @@
     </w:p>
     <w:p>
       <w:pPr>
-        <w:pStyle w:val="Heading5"/>
+        <w:pStyle w:val="5"/>
         <w:jc w:val="both"/>
       </w:pPr>
       <w:r>
@@ -3672,7 +3682,7 @@
     </w:p>
     <w:p>
       <w:pPr>
-        <w:pStyle w:val="ListParagraph"/>
+        <w:pStyle w:val="ac"/>
         <w:numPr>
           <w:ilvl w:val="0"/>
           <w:numId w:val="2"/>
@@ -3707,7 +3717,7 @@
     </w:p>
     <w:p>
       <w:pPr>
-        <w:pStyle w:val="ListParagraph"/>
+        <w:pStyle w:val="ac"/>
         <w:numPr>
           <w:ilvl w:val="0"/>
           <w:numId w:val="2"/>
@@ -3749,7 +3759,7 @@
     </w:p>
     <w:p>
       <w:pPr>
-        <w:pStyle w:val="Heading5"/>
+        <w:pStyle w:val="5"/>
         <w:jc w:val="both"/>
       </w:pPr>
       <w:r>
@@ -3841,7 +3851,7 @@
     </w:p>
     <w:p>
       <w:pPr>
-        <w:pStyle w:val="Heading4"/>
+        <w:pStyle w:val="4"/>
         <w:jc w:val="both"/>
       </w:pPr>
       <w:r>
@@ -3856,7 +3866,7 @@
     </w:p>
     <w:p>
       <w:pPr>
-        <w:pStyle w:val="Heading5"/>
+        <w:pStyle w:val="5"/>
         <w:jc w:val="both"/>
       </w:pPr>
       <w:r>
@@ -3865,7 +3875,7 @@
     </w:p>
     <w:p>
       <w:pPr>
-        <w:pStyle w:val="ListParagraph"/>
+        <w:pStyle w:val="ac"/>
         <w:numPr>
           <w:ilvl w:val="0"/>
           <w:numId w:val="2"/>
@@ -3895,7 +3905,7 @@
     </w:p>
     <w:p>
       <w:pPr>
-        <w:pStyle w:val="ListParagraph"/>
+        <w:pStyle w:val="ac"/>
         <w:numPr>
           <w:ilvl w:val="0"/>
           <w:numId w:val="2"/>
@@ -3927,7 +3937,7 @@
     </w:p>
     <w:p>
       <w:pPr>
-        <w:pStyle w:val="Heading5"/>
+        <w:pStyle w:val="5"/>
         <w:jc w:val="both"/>
       </w:pPr>
       <w:r>
@@ -4061,7 +4071,7 @@
     </w:p>
     <w:p>
       <w:pPr>
-        <w:pStyle w:val="Heading4"/>
+        <w:pStyle w:val="4"/>
         <w:jc w:val="both"/>
       </w:pPr>
       <w:r>
@@ -4076,7 +4086,7 @@
     </w:p>
     <w:p>
       <w:pPr>
-        <w:pStyle w:val="Heading5"/>
+        <w:pStyle w:val="5"/>
         <w:jc w:val="both"/>
       </w:pPr>
       <w:r>
@@ -4085,7 +4095,7 @@
     </w:p>
     <w:p>
       <w:pPr>
-        <w:pStyle w:val="ListParagraph"/>
+        <w:pStyle w:val="ac"/>
         <w:numPr>
           <w:ilvl w:val="0"/>
           <w:numId w:val="2"/>
@@ -4117,7 +4127,7 @@
     </w:p>
     <w:p>
       <w:pPr>
-        <w:pStyle w:val="ListParagraph"/>
+        <w:pStyle w:val="ac"/>
         <w:numPr>
           <w:ilvl w:val="0"/>
           <w:numId w:val="2"/>
@@ -4150,7 +4160,7 @@
     </w:p>
     <w:p>
       <w:pPr>
-        <w:pStyle w:val="Heading5"/>
+        <w:pStyle w:val="5"/>
         <w:jc w:val="both"/>
       </w:pPr>
       <w:r>
@@ -4159,7 +4169,7 @@
     </w:p>
     <w:p>
       <w:pPr>
-        <w:pStyle w:val="Heading5"/>
+        <w:pStyle w:val="5"/>
         <w:jc w:val="both"/>
       </w:pPr>
       <w:r>
@@ -4254,6 +4264,7 @@
         </w:rPr>
         <w:t>Successfully added card: {</w:t>
       </w:r>
+      <w:proofErr w:type="spellStart"/>
       <w:r>
         <w:rPr>
           <w:rFonts w:ascii="Consolas" w:hAnsi="Consolas"/>
@@ -4262,6 +4273,7 @@
         </w:rPr>
         <w:t>cardName</w:t>
       </w:r>
+      <w:proofErr w:type="spellEnd"/>
       <w:r>
         <w:rPr>
           <w:rFonts w:ascii="Consolas" w:hAnsi="Consolas"/>
@@ -4270,6 +4282,7 @@
         </w:rPr>
         <w:t>} to user: {</w:t>
       </w:r>
+      <w:proofErr w:type="spellStart"/>
       <w:r>
         <w:rPr>
           <w:rFonts w:ascii="Consolas" w:hAnsi="Consolas"/>
@@ -4278,6 +4291,7 @@
         </w:rPr>
         <w:t>userName</w:t>
       </w:r>
+      <w:proofErr w:type="spellEnd"/>
       <w:r>
         <w:rPr>
           <w:rFonts w:ascii="Consolas" w:hAnsi="Consolas"/>
@@ -4296,7 +4310,7 @@
     </w:p>
     <w:p>
       <w:pPr>
-        <w:pStyle w:val="Heading4"/>
+        <w:pStyle w:val="4"/>
         <w:jc w:val="both"/>
       </w:pPr>
       <w:r>
@@ -4309,7 +4323,7 @@
     </w:p>
     <w:p>
       <w:pPr>
-        <w:pStyle w:val="Heading5"/>
+        <w:pStyle w:val="5"/>
         <w:jc w:val="both"/>
       </w:pPr>
       <w:r>
@@ -4318,7 +4332,7 @@
     </w:p>
     <w:p>
       <w:pPr>
-        <w:pStyle w:val="ListParagraph"/>
+        <w:pStyle w:val="ac"/>
         <w:numPr>
           <w:ilvl w:val="0"/>
           <w:numId w:val="2"/>
@@ -4345,7 +4359,7 @@
     </w:p>
     <w:p>
       <w:pPr>
-        <w:pStyle w:val="ListParagraph"/>
+        <w:pStyle w:val="ac"/>
         <w:numPr>
           <w:ilvl w:val="0"/>
           <w:numId w:val="2"/>
@@ -4391,7 +4405,7 @@
     </w:p>
     <w:p>
       <w:pPr>
-        <w:pStyle w:val="Heading5"/>
+        <w:pStyle w:val="5"/>
         <w:jc w:val="both"/>
       </w:pPr>
       <w:r>
@@ -4491,7 +4505,7 @@
     </w:p>
     <w:p>
       <w:pPr>
-        <w:pStyle w:val="Heading4"/>
+        <w:pStyle w:val="4"/>
         <w:jc w:val="both"/>
       </w:pPr>
       <w:r>
@@ -4506,7 +4520,7 @@
     </w:p>
     <w:p>
       <w:pPr>
-        <w:pStyle w:val="Heading5"/>
+        <w:pStyle w:val="5"/>
         <w:jc w:val="both"/>
       </w:pPr>
       <w:r>
@@ -4605,7 +4619,7 @@
     </w:p>
     <w:p>
       <w:pPr>
-        <w:pStyle w:val="Heading3"/>
+        <w:pStyle w:val="3"/>
         <w:jc w:val="both"/>
       </w:pPr>
       <w:r>
@@ -4623,11 +4637,16 @@
         <w:t>are provided with one interface,</w:t>
       </w:r>
       <w:r>
-        <w:t xml:space="preserve"> which will help</w:t>
+        <w:t xml:space="preserve"> which will </w:t>
+      </w:r>
+      <w:proofErr w:type="gramStart"/>
+      <w:r>
+        <w:t>help</w:t>
       </w:r>
       <w:r>
         <w:t>s</w:t>
       </w:r>
+      <w:proofErr w:type="gramEnd"/>
       <w:r>
         <w:t xml:space="preserve"> </w:t>
       </w:r>
@@ -4656,7 +4675,7 @@
     </w:p>
     <w:p>
       <w:pPr>
-        <w:pStyle w:val="Heading4"/>
+        <w:pStyle w:val="4"/>
         <w:jc w:val="both"/>
         <w:rPr>
           <w:lang w:val="bg-BG"/>
@@ -4694,7 +4713,7 @@
     </w:p>
     <w:p>
       <w:pPr>
-        <w:pStyle w:val="ListParagraph"/>
+        <w:pStyle w:val="ac"/>
         <w:numPr>
           <w:ilvl w:val="0"/>
           <w:numId w:val="8"/>
@@ -4727,7 +4746,7 @@
     </w:p>
     <w:p>
       <w:pPr>
-        <w:pStyle w:val="ListParagraph"/>
+        <w:pStyle w:val="ac"/>
         <w:numPr>
           <w:ilvl w:val="0"/>
           <w:numId w:val="8"/>
@@ -4754,7 +4773,7 @@
     </w:p>
     <w:p>
       <w:pPr>
-        <w:pStyle w:val="ListParagraph"/>
+        <w:pStyle w:val="ac"/>
         <w:numPr>
           <w:ilvl w:val="0"/>
           <w:numId w:val="8"/>
@@ -4817,7 +4836,7 @@
     </w:p>
     <w:p>
       <w:pPr>
-        <w:pStyle w:val="ListParagraph"/>
+        <w:pStyle w:val="ac"/>
         <w:numPr>
           <w:ilvl w:val="0"/>
           <w:numId w:val="8"/>
@@ -4856,7 +4875,7 @@
     </w:p>
     <w:p>
       <w:pPr>
-        <w:pStyle w:val="ListParagraph"/>
+        <w:pStyle w:val="ac"/>
         <w:numPr>
           <w:ilvl w:val="0"/>
           <w:numId w:val="8"/>
@@ -4877,7 +4896,7 @@
     </w:p>
     <w:p>
       <w:pPr>
-        <w:pStyle w:val="Heading4"/>
+        <w:pStyle w:val="4"/>
         <w:jc w:val="both"/>
       </w:pPr>
       <w:r>
@@ -4914,7 +4933,7 @@
     </w:p>
     <w:p>
       <w:pPr>
-        <w:pStyle w:val="Heading4"/>
+        <w:pStyle w:val="4"/>
         <w:jc w:val="both"/>
       </w:pPr>
       <w:r>
@@ -4923,7 +4942,7 @@
     </w:p>
     <w:tbl>
       <w:tblPr>
-        <w:tblStyle w:val="TableGrid"/>
+        <w:tblStyle w:val="af3"/>
         <w:tblW w:w="10440" w:type="dxa"/>
         <w:tblInd w:w="-5" w:type="dxa"/>
         <w:tblCellMar>
@@ -5639,6 +5658,7 @@
                 <w:color w:val="000000"/>
                 <w:sz w:val="19"/>
                 <w:szCs w:val="19"/>
+                <w:highlight w:val="yellow"/>
               </w:rPr>
               <w:t>Fight handyUser33 ivan12</w:t>
             </w:r>
@@ -5665,6 +5685,7 @@
                 <w:color w:val="000000"/>
                 <w:sz w:val="19"/>
                 <w:szCs w:val="19"/>
+                <w:highlight w:val="green"/>
               </w:rPr>
               <w:t>Fight goro5 userUser</w:t>
             </w:r>
@@ -5825,8 +5846,20 @@
                 <w:szCs w:val="19"/>
                 <w:lang w:val="en-GB"/>
               </w:rPr>
-              <w:t>Successfully added player of type Beginner with username: testUser</w:t>
-            </w:r>
+              <w:t xml:space="preserve">Successfully added player of type Beginner with username: </w:t>
+            </w:r>
+            <w:proofErr w:type="spellStart"/>
+            <w:r>
+              <w:rPr>
+                <w:rFonts w:ascii="Consolas" w:hAnsi="Consolas" w:cs="Consolas"/>
+                <w:color w:val="000000"/>
+                <w:sz w:val="19"/>
+                <w:szCs w:val="19"/>
+                <w:lang w:val="en-GB"/>
+              </w:rPr>
+              <w:t>testUser</w:t>
+            </w:r>
+            <w:proofErr w:type="spellEnd"/>
           </w:p>
           <w:p>
             <w:pPr>
@@ -5929,8 +5962,20 @@
                 <w:szCs w:val="19"/>
                 <w:lang w:val="en-GB"/>
               </w:rPr>
-              <w:t>Successfully added player of type Advanced with username: userUser</w:t>
-            </w:r>
+              <w:t xml:space="preserve">Successfully added player of type Advanced with username: </w:t>
+            </w:r>
+            <w:proofErr w:type="spellStart"/>
+            <w:r>
+              <w:rPr>
+                <w:rFonts w:ascii="Consolas" w:hAnsi="Consolas" w:cs="Consolas"/>
+                <w:color w:val="000000"/>
+                <w:sz w:val="19"/>
+                <w:szCs w:val="19"/>
+                <w:lang w:val="en-GB"/>
+              </w:rPr>
+              <w:t>userUser</w:t>
+            </w:r>
+            <w:proofErr w:type="spellEnd"/>
           </w:p>
           <w:p>
             <w:pPr>
@@ -5981,7 +6026,29 @@
                 <w:szCs w:val="19"/>
                 <w:lang w:val="en-GB"/>
               </w:rPr>
-              <w:t>Successfully added card of type TrapCard with name: Cyber</w:t>
+              <w:t xml:space="preserve">Successfully added card of type </w:t>
+            </w:r>
+            <w:proofErr w:type="spellStart"/>
+            <w:r>
+              <w:rPr>
+                <w:rFonts w:ascii="Consolas" w:hAnsi="Consolas" w:cs="Consolas"/>
+                <w:color w:val="000000"/>
+                <w:sz w:val="19"/>
+                <w:szCs w:val="19"/>
+                <w:lang w:val="en-GB"/>
+              </w:rPr>
+              <w:t>TrapCard</w:t>
+            </w:r>
+            <w:proofErr w:type="spellEnd"/>
+            <w:r>
+              <w:rPr>
+                <w:rFonts w:ascii="Consolas" w:hAnsi="Consolas" w:cs="Consolas"/>
+                <w:color w:val="000000"/>
+                <w:sz w:val="19"/>
+                <w:szCs w:val="19"/>
+                <w:lang w:val="en-GB"/>
+              </w:rPr>
+              <w:t xml:space="preserve"> with name: Cyber</w:t>
             </w:r>
           </w:p>
           <w:p>
@@ -6007,7 +6074,29 @@
                 <w:szCs w:val="19"/>
                 <w:lang w:val="en-GB"/>
               </w:rPr>
-              <w:t>Successfully added card of type MagicCard with name: Sorcerer</w:t>
+              <w:t xml:space="preserve">Successfully added card of type </w:t>
+            </w:r>
+            <w:proofErr w:type="spellStart"/>
+            <w:r>
+              <w:rPr>
+                <w:rFonts w:ascii="Consolas" w:hAnsi="Consolas" w:cs="Consolas"/>
+                <w:color w:val="000000"/>
+                <w:sz w:val="19"/>
+                <w:szCs w:val="19"/>
+                <w:lang w:val="en-GB"/>
+              </w:rPr>
+              <w:t>MagicCard</w:t>
+            </w:r>
+            <w:proofErr w:type="spellEnd"/>
+            <w:r>
+              <w:rPr>
+                <w:rFonts w:ascii="Consolas" w:hAnsi="Consolas" w:cs="Consolas"/>
+                <w:color w:val="000000"/>
+                <w:sz w:val="19"/>
+                <w:szCs w:val="19"/>
+                <w:lang w:val="en-GB"/>
+              </w:rPr>
+              <w:t xml:space="preserve"> with name: Sorcerer</w:t>
             </w:r>
           </w:p>
           <w:p>
@@ -6033,7 +6122,29 @@
                 <w:szCs w:val="19"/>
                 <w:lang w:val="en-GB"/>
               </w:rPr>
-              <w:t>Successfully added card of type TrapCard with name: Iris</w:t>
+              <w:t xml:space="preserve">Successfully added card of type </w:t>
+            </w:r>
+            <w:proofErr w:type="spellStart"/>
+            <w:r>
+              <w:rPr>
+                <w:rFonts w:ascii="Consolas" w:hAnsi="Consolas" w:cs="Consolas"/>
+                <w:color w:val="000000"/>
+                <w:sz w:val="19"/>
+                <w:szCs w:val="19"/>
+                <w:lang w:val="en-GB"/>
+              </w:rPr>
+              <w:t>TrapCard</w:t>
+            </w:r>
+            <w:proofErr w:type="spellEnd"/>
+            <w:r>
+              <w:rPr>
+                <w:rFonts w:ascii="Consolas" w:hAnsi="Consolas" w:cs="Consolas"/>
+                <w:color w:val="000000"/>
+                <w:sz w:val="19"/>
+                <w:szCs w:val="19"/>
+                <w:lang w:val="en-GB"/>
+              </w:rPr>
+              <w:t xml:space="preserve"> with name: Iris</w:t>
             </w:r>
           </w:p>
           <w:p>
@@ -6059,7 +6170,29 @@
                 <w:szCs w:val="19"/>
                 <w:lang w:val="en-GB"/>
               </w:rPr>
-              <w:t>Successfully added card of type TrapCard with name: Jar</w:t>
+              <w:t xml:space="preserve">Successfully added card of type </w:t>
+            </w:r>
+            <w:proofErr w:type="spellStart"/>
+            <w:r>
+              <w:rPr>
+                <w:rFonts w:ascii="Consolas" w:hAnsi="Consolas" w:cs="Consolas"/>
+                <w:color w:val="000000"/>
+                <w:sz w:val="19"/>
+                <w:szCs w:val="19"/>
+                <w:lang w:val="en-GB"/>
+              </w:rPr>
+              <w:t>TrapCard</w:t>
+            </w:r>
+            <w:proofErr w:type="spellEnd"/>
+            <w:r>
+              <w:rPr>
+                <w:rFonts w:ascii="Consolas" w:hAnsi="Consolas" w:cs="Consolas"/>
+                <w:color w:val="000000"/>
+                <w:sz w:val="19"/>
+                <w:szCs w:val="19"/>
+                <w:lang w:val="en-GB"/>
+              </w:rPr>
+              <w:t xml:space="preserve"> with name: Jar</w:t>
             </w:r>
           </w:p>
           <w:p>
@@ -6085,7 +6218,29 @@
                 <w:szCs w:val="19"/>
                 <w:lang w:val="en-GB"/>
               </w:rPr>
-              <w:t>Successfully added card of type MagicCard with name: Blaster</w:t>
+              <w:t xml:space="preserve">Successfully added card of type </w:t>
+            </w:r>
+            <w:proofErr w:type="spellStart"/>
+            <w:r>
+              <w:rPr>
+                <w:rFonts w:ascii="Consolas" w:hAnsi="Consolas" w:cs="Consolas"/>
+                <w:color w:val="000000"/>
+                <w:sz w:val="19"/>
+                <w:szCs w:val="19"/>
+                <w:lang w:val="en-GB"/>
+              </w:rPr>
+              <w:t>MagicCard</w:t>
+            </w:r>
+            <w:proofErr w:type="spellEnd"/>
+            <w:r>
+              <w:rPr>
+                <w:rFonts w:ascii="Consolas" w:hAnsi="Consolas" w:cs="Consolas"/>
+                <w:color w:val="000000"/>
+                <w:sz w:val="19"/>
+                <w:szCs w:val="19"/>
+                <w:lang w:val="en-GB"/>
+              </w:rPr>
+              <w:t xml:space="preserve"> with name: Blaster</w:t>
             </w:r>
           </w:p>
           <w:p>
@@ -6111,7 +6266,29 @@
                 <w:szCs w:val="19"/>
                 <w:lang w:val="en-GB"/>
               </w:rPr>
-              <w:t>Successfully added card of type TrapCard with name: Scientist</w:t>
+              <w:t xml:space="preserve">Successfully added card of type </w:t>
+            </w:r>
+            <w:proofErr w:type="spellStart"/>
+            <w:r>
+              <w:rPr>
+                <w:rFonts w:ascii="Consolas" w:hAnsi="Consolas" w:cs="Consolas"/>
+                <w:color w:val="000000"/>
+                <w:sz w:val="19"/>
+                <w:szCs w:val="19"/>
+                <w:lang w:val="en-GB"/>
+              </w:rPr>
+              <w:t>TrapCard</w:t>
+            </w:r>
+            <w:proofErr w:type="spellEnd"/>
+            <w:r>
+              <w:rPr>
+                <w:rFonts w:ascii="Consolas" w:hAnsi="Consolas" w:cs="Consolas"/>
+                <w:color w:val="000000"/>
+                <w:sz w:val="19"/>
+                <w:szCs w:val="19"/>
+                <w:lang w:val="en-GB"/>
+              </w:rPr>
+              <w:t xml:space="preserve"> with name: Scientist</w:t>
             </w:r>
           </w:p>
           <w:p>
@@ -6137,8 +6314,42 @@
                 <w:szCs w:val="19"/>
                 <w:lang w:val="en-GB"/>
               </w:rPr>
-              <w:t>Successfully added card of type MagicCard with name: Plushfire</w:t>
-            </w:r>
+              <w:t xml:space="preserve">Successfully added card of type </w:t>
+            </w:r>
+            <w:proofErr w:type="spellStart"/>
+            <w:r>
+              <w:rPr>
+                <w:rFonts w:ascii="Consolas" w:hAnsi="Consolas" w:cs="Consolas"/>
+                <w:color w:val="000000"/>
+                <w:sz w:val="19"/>
+                <w:szCs w:val="19"/>
+                <w:lang w:val="en-GB"/>
+              </w:rPr>
+              <w:t>MagicCard</w:t>
+            </w:r>
+            <w:proofErr w:type="spellEnd"/>
+            <w:r>
+              <w:rPr>
+                <w:rFonts w:ascii="Consolas" w:hAnsi="Consolas" w:cs="Consolas"/>
+                <w:color w:val="000000"/>
+                <w:sz w:val="19"/>
+                <w:szCs w:val="19"/>
+                <w:lang w:val="en-GB"/>
+              </w:rPr>
+              <w:t xml:space="preserve"> with name: </w:t>
+            </w:r>
+            <w:proofErr w:type="spellStart"/>
+            <w:r>
+              <w:rPr>
+                <w:rFonts w:ascii="Consolas" w:hAnsi="Consolas" w:cs="Consolas"/>
+                <w:color w:val="000000"/>
+                <w:sz w:val="19"/>
+                <w:szCs w:val="19"/>
+                <w:lang w:val="en-GB"/>
+              </w:rPr>
+              <w:t>Plushfire</w:t>
+            </w:r>
+            <w:proofErr w:type="spellEnd"/>
           </w:p>
           <w:p>
             <w:pPr>
@@ -6163,8 +6374,42 @@
                 <w:szCs w:val="19"/>
                 <w:lang w:val="en-GB"/>
               </w:rPr>
-              <w:t>Successfully added card of type MagicCard with name: Substitoad</w:t>
-            </w:r>
+              <w:t xml:space="preserve">Successfully added card of type </w:t>
+            </w:r>
+            <w:proofErr w:type="spellStart"/>
+            <w:r>
+              <w:rPr>
+                <w:rFonts w:ascii="Consolas" w:hAnsi="Consolas" w:cs="Consolas"/>
+                <w:color w:val="000000"/>
+                <w:sz w:val="19"/>
+                <w:szCs w:val="19"/>
+                <w:lang w:val="en-GB"/>
+              </w:rPr>
+              <w:t>MagicCard</w:t>
+            </w:r>
+            <w:proofErr w:type="spellEnd"/>
+            <w:r>
+              <w:rPr>
+                <w:rFonts w:ascii="Consolas" w:hAnsi="Consolas" w:cs="Consolas"/>
+                <w:color w:val="000000"/>
+                <w:sz w:val="19"/>
+                <w:szCs w:val="19"/>
+                <w:lang w:val="en-GB"/>
+              </w:rPr>
+              <w:t xml:space="preserve"> with name: </w:t>
+            </w:r>
+            <w:proofErr w:type="spellStart"/>
+            <w:r>
+              <w:rPr>
+                <w:rFonts w:ascii="Consolas" w:hAnsi="Consolas" w:cs="Consolas"/>
+                <w:color w:val="000000"/>
+                <w:sz w:val="19"/>
+                <w:szCs w:val="19"/>
+                <w:lang w:val="en-GB"/>
+              </w:rPr>
+              <w:t>Substitoad</w:t>
+            </w:r>
+            <w:proofErr w:type="spellEnd"/>
           </w:p>
           <w:p>
             <w:pPr>
@@ -6189,7 +6434,29 @@
                 <w:szCs w:val="19"/>
                 <w:lang w:val="en-GB"/>
               </w:rPr>
-              <w:t>Successfully added card of type TrapCard with name: Neptune</w:t>
+              <w:t xml:space="preserve">Successfully added card of type </w:t>
+            </w:r>
+            <w:proofErr w:type="spellStart"/>
+            <w:r>
+              <w:rPr>
+                <w:rFonts w:ascii="Consolas" w:hAnsi="Consolas" w:cs="Consolas"/>
+                <w:color w:val="000000"/>
+                <w:sz w:val="19"/>
+                <w:szCs w:val="19"/>
+                <w:lang w:val="en-GB"/>
+              </w:rPr>
+              <w:t>TrapCard</w:t>
+            </w:r>
+            <w:proofErr w:type="spellEnd"/>
+            <w:r>
+              <w:rPr>
+                <w:rFonts w:ascii="Consolas" w:hAnsi="Consolas" w:cs="Consolas"/>
+                <w:color w:val="000000"/>
+                <w:sz w:val="19"/>
+                <w:szCs w:val="19"/>
+                <w:lang w:val="en-GB"/>
+              </w:rPr>
+              <w:t xml:space="preserve"> with name: Neptune</w:t>
             </w:r>
           </w:p>
           <w:p>
@@ -6345,7 +6612,29 @@
                 <w:szCs w:val="19"/>
                 <w:lang w:val="en-GB"/>
               </w:rPr>
-              <w:t>Successfully added card: Plushfire to user: ivan12</w:t>
+              <w:t xml:space="preserve">Successfully added card: </w:t>
+            </w:r>
+            <w:proofErr w:type="spellStart"/>
+            <w:r>
+              <w:rPr>
+                <w:rFonts w:ascii="Consolas" w:hAnsi="Consolas" w:cs="Consolas"/>
+                <w:color w:val="000000"/>
+                <w:sz w:val="19"/>
+                <w:szCs w:val="19"/>
+                <w:lang w:val="en-GB"/>
+              </w:rPr>
+              <w:t>Plushfire</w:t>
+            </w:r>
+            <w:proofErr w:type="spellEnd"/>
+            <w:r>
+              <w:rPr>
+                <w:rFonts w:ascii="Consolas" w:hAnsi="Consolas" w:cs="Consolas"/>
+                <w:color w:val="000000"/>
+                <w:sz w:val="19"/>
+                <w:szCs w:val="19"/>
+                <w:lang w:val="en-GB"/>
+              </w:rPr>
+              <w:t xml:space="preserve"> to user: ivan12</w:t>
             </w:r>
           </w:p>
           <w:p>
@@ -6371,7 +6660,29 @@
                 <w:szCs w:val="19"/>
                 <w:lang w:val="en-GB"/>
               </w:rPr>
-              <w:t>Successfully added card: Plushfire to user: goro5</w:t>
+              <w:t xml:space="preserve">Successfully added card: </w:t>
+            </w:r>
+            <w:proofErr w:type="spellStart"/>
+            <w:r>
+              <w:rPr>
+                <w:rFonts w:ascii="Consolas" w:hAnsi="Consolas" w:cs="Consolas"/>
+                <w:color w:val="000000"/>
+                <w:sz w:val="19"/>
+                <w:szCs w:val="19"/>
+                <w:lang w:val="en-GB"/>
+              </w:rPr>
+              <w:t>Plushfire</w:t>
+            </w:r>
+            <w:proofErr w:type="spellEnd"/>
+            <w:r>
+              <w:rPr>
+                <w:rFonts w:ascii="Consolas" w:hAnsi="Consolas" w:cs="Consolas"/>
+                <w:color w:val="000000"/>
+                <w:sz w:val="19"/>
+                <w:szCs w:val="19"/>
+                <w:lang w:val="en-GB"/>
+              </w:rPr>
+              <w:t xml:space="preserve"> to user: goro5</w:t>
             </w:r>
           </w:p>
           <w:p>
@@ -6397,8 +6708,20 @@
                 <w:szCs w:val="19"/>
                 <w:lang w:val="en-GB"/>
               </w:rPr>
-              <w:t>Successfully added card: Neptune to user: userUser</w:t>
-            </w:r>
+              <w:t xml:space="preserve">Successfully added card: Neptune to user: </w:t>
+            </w:r>
+            <w:proofErr w:type="spellStart"/>
+            <w:r>
+              <w:rPr>
+                <w:rFonts w:ascii="Consolas" w:hAnsi="Consolas" w:cs="Consolas"/>
+                <w:color w:val="000000"/>
+                <w:sz w:val="19"/>
+                <w:szCs w:val="19"/>
+                <w:lang w:val="en-GB"/>
+              </w:rPr>
+              <w:t>userUser</w:t>
+            </w:r>
+            <w:proofErr w:type="spellEnd"/>
           </w:p>
           <w:p>
             <w:pPr>
@@ -6421,6 +6744,7 @@
                 <w:color w:val="000000"/>
                 <w:sz w:val="19"/>
                 <w:szCs w:val="19"/>
+                <w:highlight w:val="yellow"/>
                 <w:lang w:val="en-GB"/>
               </w:rPr>
               <w:t>Attack user health 180 - Enemy user health 0</w:t>
@@ -6447,6 +6771,7 @@
                 <w:color w:val="000000"/>
                 <w:sz w:val="19"/>
                 <w:szCs w:val="19"/>
+                <w:highlight w:val="green"/>
                 <w:lang w:val="en-GB"/>
               </w:rPr>
               <w:t>Attack user health 0 - Enemy user health 150</w:t>
@@ -6657,7 +6982,29 @@
                 <w:szCs w:val="19"/>
                 <w:lang w:val="en-GB"/>
               </w:rPr>
-              <w:t>Username: testUser - Health: 50 - Cards 0</w:t>
+              <w:t xml:space="preserve">Username: </w:t>
+            </w:r>
+            <w:proofErr w:type="spellStart"/>
+            <w:r>
+              <w:rPr>
+                <w:rFonts w:ascii="Consolas" w:hAnsi="Consolas" w:cs="Consolas"/>
+                <w:color w:val="000000"/>
+                <w:sz w:val="19"/>
+                <w:szCs w:val="19"/>
+                <w:lang w:val="en-GB"/>
+              </w:rPr>
+              <w:t>testUser</w:t>
+            </w:r>
+            <w:proofErr w:type="spellEnd"/>
+            <w:r>
+              <w:rPr>
+                <w:rFonts w:ascii="Consolas" w:hAnsi="Consolas" w:cs="Consolas"/>
+                <w:color w:val="000000"/>
+                <w:sz w:val="19"/>
+                <w:szCs w:val="19"/>
+                <w:lang w:val="en-GB"/>
+              </w:rPr>
+              <w:t xml:space="preserve"> - Health: 50 - Cards 0</w:t>
             </w:r>
           </w:p>
           <w:p>
@@ -6735,7 +7082,29 @@
                 <w:szCs w:val="19"/>
                 <w:lang w:val="en-GB"/>
               </w:rPr>
-              <w:t>Card: Plushfire - Damage: 35</w:t>
+              <w:t xml:space="preserve">Card: </w:t>
+            </w:r>
+            <w:proofErr w:type="spellStart"/>
+            <w:r>
+              <w:rPr>
+                <w:rFonts w:ascii="Consolas" w:hAnsi="Consolas" w:cs="Consolas"/>
+                <w:color w:val="000000"/>
+                <w:sz w:val="19"/>
+                <w:szCs w:val="19"/>
+                <w:lang w:val="en-GB"/>
+              </w:rPr>
+              <w:t>Plushfire</w:t>
+            </w:r>
+            <w:proofErr w:type="spellEnd"/>
+            <w:r>
+              <w:rPr>
+                <w:rFonts w:ascii="Consolas" w:hAnsi="Consolas" w:cs="Consolas"/>
+                <w:color w:val="000000"/>
+                <w:sz w:val="19"/>
+                <w:szCs w:val="19"/>
+                <w:lang w:val="en-GB"/>
+              </w:rPr>
+              <w:t xml:space="preserve"> - Damage: 35</w:t>
             </w:r>
           </w:p>
           <w:p>
@@ -6865,7 +7234,29 @@
                 <w:szCs w:val="19"/>
                 <w:lang w:val="en-GB"/>
               </w:rPr>
-              <w:t>Card: Plushfire - Damage: 35</w:t>
+              <w:t xml:space="preserve">Card: </w:t>
+            </w:r>
+            <w:proofErr w:type="spellStart"/>
+            <w:r>
+              <w:rPr>
+                <w:rFonts w:ascii="Consolas" w:hAnsi="Consolas" w:cs="Consolas"/>
+                <w:color w:val="000000"/>
+                <w:sz w:val="19"/>
+                <w:szCs w:val="19"/>
+                <w:lang w:val="en-GB"/>
+              </w:rPr>
+              <w:t>Plushfire</w:t>
+            </w:r>
+            <w:proofErr w:type="spellEnd"/>
+            <w:r>
+              <w:rPr>
+                <w:rFonts w:ascii="Consolas" w:hAnsi="Consolas" w:cs="Consolas"/>
+                <w:color w:val="000000"/>
+                <w:sz w:val="19"/>
+                <w:szCs w:val="19"/>
+                <w:lang w:val="en-GB"/>
+              </w:rPr>
+              <w:t xml:space="preserve"> - Damage: 35</w:t>
             </w:r>
           </w:p>
           <w:p>
@@ -6969,7 +7360,29 @@
                 <w:szCs w:val="19"/>
                 <w:lang w:val="en-GB"/>
               </w:rPr>
-              <w:t>Username: userUser - Health: 150 - Cards 1</w:t>
+              <w:t xml:space="preserve">Username: </w:t>
+            </w:r>
+            <w:proofErr w:type="spellStart"/>
+            <w:r>
+              <w:rPr>
+                <w:rFonts w:ascii="Consolas" w:hAnsi="Consolas" w:cs="Consolas"/>
+                <w:color w:val="000000"/>
+                <w:sz w:val="19"/>
+                <w:szCs w:val="19"/>
+                <w:lang w:val="en-GB"/>
+              </w:rPr>
+              <w:t>userUser</w:t>
+            </w:r>
+            <w:proofErr w:type="spellEnd"/>
+            <w:r>
+              <w:rPr>
+                <w:rFonts w:ascii="Consolas" w:hAnsi="Consolas" w:cs="Consolas"/>
+                <w:color w:val="000000"/>
+                <w:sz w:val="19"/>
+                <w:szCs w:val="19"/>
+                <w:lang w:val="en-GB"/>
+              </w:rPr>
+              <w:t xml:space="preserve"> - Health: 150 - Cards 1</w:t>
             </w:r>
           </w:p>
           <w:p>
@@ -7087,7 +7500,7 @@
     </w:p>
     <w:tbl>
       <w:tblPr>
-        <w:tblStyle w:val="TableGrid"/>
+        <w:tblStyle w:val="af3"/>
         <w:tblW w:w="10440" w:type="dxa"/>
         <w:tblInd w:w="-5" w:type="dxa"/>
         <w:tblCellMar>
@@ -7153,6 +7566,7 @@
                 <w:color w:val="000000"/>
                 <w:sz w:val="19"/>
                 <w:szCs w:val="19"/>
+                <w:highlight w:val="lightGray"/>
                 <w:lang w:val="en-GB"/>
               </w:rPr>
               <w:t>AddPlayer Beginner handyUser33</w:t>
@@ -7181,6 +7595,7 @@
                 <w:color w:val="000000"/>
                 <w:sz w:val="19"/>
                 <w:szCs w:val="19"/>
+                <w:highlight w:val="lightGray"/>
                 <w:lang w:val="en-GB"/>
               </w:rPr>
               <w:t>AddPlayer Advanced handyUser33</w:t>
@@ -7209,6 +7624,7 @@
                 <w:color w:val="000000"/>
                 <w:sz w:val="19"/>
                 <w:szCs w:val="19"/>
+                <w:highlight w:val="lightGray"/>
                 <w:lang w:val="en-GB"/>
               </w:rPr>
               <w:t>AddPlayer Advanced cool11</w:t>
@@ -7237,6 +7653,7 @@
                 <w:color w:val="000000"/>
                 <w:sz w:val="19"/>
                 <w:szCs w:val="19"/>
+                <w:highlight w:val="lightGray"/>
                 <w:lang w:val="en-GB"/>
               </w:rPr>
               <w:t>AddPlayer Beginner testUser</w:t>
@@ -7265,6 +7682,7 @@
                 <w:color w:val="000000"/>
                 <w:sz w:val="19"/>
                 <w:szCs w:val="19"/>
+                <w:highlight w:val="lightGray"/>
                 <w:lang w:val="en-GB"/>
               </w:rPr>
               <w:t>AddCard Trap Cyber</w:t>
@@ -7293,6 +7711,7 @@
                 <w:color w:val="000000"/>
                 <w:sz w:val="19"/>
                 <w:szCs w:val="19"/>
+                <w:highlight w:val="lightGray"/>
                 <w:lang w:val="en-GB"/>
               </w:rPr>
               <w:t>AddCard Magic Sorcerer</w:t>
@@ -7321,6 +7740,7 @@
                 <w:color w:val="000000"/>
                 <w:sz w:val="19"/>
                 <w:szCs w:val="19"/>
+                <w:highlight w:val="lightGray"/>
                 <w:lang w:val="en-GB"/>
               </w:rPr>
               <w:t>AddCard Trap Iris</w:t>
@@ -7349,6 +7769,7 @@
                 <w:color w:val="000000"/>
                 <w:sz w:val="19"/>
                 <w:szCs w:val="19"/>
+                <w:highlight w:val="darkGray"/>
                 <w:lang w:val="en-GB"/>
               </w:rPr>
               <w:t>AddCard Trap Iris</w:t>
@@ -7377,6 +7798,7 @@
                 <w:color w:val="000000"/>
                 <w:sz w:val="19"/>
                 <w:szCs w:val="19"/>
+                <w:highlight w:val="lightGray"/>
                 <w:lang w:val="en-GB"/>
               </w:rPr>
               <w:t>AddCard Trap Jar</w:t>
@@ -7405,6 +7827,7 @@
                 <w:color w:val="000000"/>
                 <w:sz w:val="19"/>
                 <w:szCs w:val="19"/>
+                <w:highlight w:val="yellow"/>
                 <w:lang w:val="en-GB"/>
               </w:rPr>
               <w:t>AddPlayerCard handyUser33 Cyber</w:t>
@@ -7433,6 +7856,7 @@
                 <w:color w:val="000000"/>
                 <w:sz w:val="19"/>
                 <w:szCs w:val="19"/>
+                <w:highlight w:val="yellow"/>
                 <w:lang w:val="en-GB"/>
               </w:rPr>
               <w:t>AddPlayerCard handyUser33 Blaster</w:t>
@@ -7461,6 +7885,7 @@
                 <w:color w:val="000000"/>
                 <w:sz w:val="19"/>
                 <w:szCs w:val="19"/>
+                <w:highlight w:val="yellow"/>
                 <w:lang w:val="en-GB"/>
               </w:rPr>
               <w:t>AddPlayerCard cool11 Neptune</w:t>
@@ -7489,6 +7914,7 @@
                 <w:color w:val="000000"/>
                 <w:sz w:val="19"/>
                 <w:szCs w:val="19"/>
+                <w:highlight w:val="yellow"/>
                 <w:lang w:val="en-GB"/>
               </w:rPr>
               <w:t>AddPlayerCard testUser Neptune</w:t>
@@ -7517,6 +7943,7 @@
                 <w:color w:val="000000"/>
                 <w:sz w:val="19"/>
                 <w:szCs w:val="19"/>
+                <w:highlight w:val="magenta"/>
                 <w:lang w:val="en-GB"/>
               </w:rPr>
               <w:t>Fight handyUser33 testUser</w:t>
@@ -7714,6 +8141,7 @@
                 <w:color w:val="000000"/>
                 <w:sz w:val="19"/>
                 <w:szCs w:val="19"/>
+                <w:highlight w:val="lightGray"/>
                 <w:lang w:val="en-GB"/>
               </w:rPr>
               <w:t>Successfully added player of type Beginner with username: handyUser33</w:t>
@@ -7740,6 +8168,7 @@
                 <w:color w:val="000000"/>
                 <w:sz w:val="19"/>
                 <w:szCs w:val="19"/>
+                <w:highlight w:val="lightGray"/>
                 <w:lang w:val="en-GB"/>
               </w:rPr>
               <w:t>Player handyUser33 already exists!</w:t>
@@ -7766,6 +8195,7 @@
                 <w:color w:val="000000"/>
                 <w:sz w:val="19"/>
                 <w:szCs w:val="19"/>
+                <w:highlight w:val="lightGray"/>
                 <w:lang w:val="en-GB"/>
               </w:rPr>
               <w:t>Successfully added player of type Advanced with username: cool11</w:t>
@@ -7792,10 +8222,24 @@
                 <w:color w:val="000000"/>
                 <w:sz w:val="19"/>
                 <w:szCs w:val="19"/>
-                <w:lang w:val="en-GB"/>
-              </w:rPr>
-              <w:t>Successfully added player of type Beginner with username: testUser</w:t>
-            </w:r>
+                <w:highlight w:val="lightGray"/>
+                <w:lang w:val="en-GB"/>
+              </w:rPr>
+              <w:t xml:space="preserve">Successfully added player of type Beginner with username: </w:t>
+            </w:r>
+            <w:proofErr w:type="spellStart"/>
+            <w:r>
+              <w:rPr>
+                <w:rFonts w:ascii="Consolas" w:hAnsi="Consolas" w:cs="Consolas"/>
+                <w:color w:val="000000"/>
+                <w:sz w:val="19"/>
+                <w:szCs w:val="19"/>
+                <w:highlight w:val="lightGray"/>
+                <w:lang w:val="en-GB"/>
+              </w:rPr>
+              <w:t>testUser</w:t>
+            </w:r>
+            <w:proofErr w:type="spellEnd"/>
           </w:p>
           <w:p>
             <w:pPr>
@@ -7818,9 +8262,34 @@
                 <w:color w:val="000000"/>
                 <w:sz w:val="19"/>
                 <w:szCs w:val="19"/>
-                <w:lang w:val="en-GB"/>
-              </w:rPr>
-              <w:t>Successfully added card of type TrapCard with name: Cyber</w:t>
+                <w:highlight w:val="lightGray"/>
+                <w:lang w:val="en-GB"/>
+              </w:rPr>
+              <w:t xml:space="preserve">Successfully added card of type </w:t>
+            </w:r>
+            <w:proofErr w:type="spellStart"/>
+            <w:r>
+              <w:rPr>
+                <w:rFonts w:ascii="Consolas" w:hAnsi="Consolas" w:cs="Consolas"/>
+                <w:color w:val="000000"/>
+                <w:sz w:val="19"/>
+                <w:szCs w:val="19"/>
+                <w:highlight w:val="lightGray"/>
+                <w:lang w:val="en-GB"/>
+              </w:rPr>
+              <w:t>TrapCard</w:t>
+            </w:r>
+            <w:proofErr w:type="spellEnd"/>
+            <w:r>
+              <w:rPr>
+                <w:rFonts w:ascii="Consolas" w:hAnsi="Consolas" w:cs="Consolas"/>
+                <w:color w:val="000000"/>
+                <w:sz w:val="19"/>
+                <w:szCs w:val="19"/>
+                <w:highlight w:val="lightGray"/>
+                <w:lang w:val="en-GB"/>
+              </w:rPr>
+              <w:t xml:space="preserve"> with name: Cyber</w:t>
             </w:r>
           </w:p>
           <w:p>
@@ -7844,9 +8313,34 @@
                 <w:color w:val="000000"/>
                 <w:sz w:val="19"/>
                 <w:szCs w:val="19"/>
-                <w:lang w:val="en-GB"/>
-              </w:rPr>
-              <w:t>Successfully added card of type MagicCard with name: Sorcerer</w:t>
+                <w:highlight w:val="lightGray"/>
+                <w:lang w:val="en-GB"/>
+              </w:rPr>
+              <w:t xml:space="preserve">Successfully added card of type </w:t>
+            </w:r>
+            <w:proofErr w:type="spellStart"/>
+            <w:r>
+              <w:rPr>
+                <w:rFonts w:ascii="Consolas" w:hAnsi="Consolas" w:cs="Consolas"/>
+                <w:color w:val="000000"/>
+                <w:sz w:val="19"/>
+                <w:szCs w:val="19"/>
+                <w:highlight w:val="lightGray"/>
+                <w:lang w:val="en-GB"/>
+              </w:rPr>
+              <w:t>MagicCard</w:t>
+            </w:r>
+            <w:proofErr w:type="spellEnd"/>
+            <w:r>
+              <w:rPr>
+                <w:rFonts w:ascii="Consolas" w:hAnsi="Consolas" w:cs="Consolas"/>
+                <w:color w:val="000000"/>
+                <w:sz w:val="19"/>
+                <w:szCs w:val="19"/>
+                <w:highlight w:val="lightGray"/>
+                <w:lang w:val="en-GB"/>
+              </w:rPr>
+              <w:t xml:space="preserve"> with name: Sorcerer</w:t>
             </w:r>
           </w:p>
           <w:p>
@@ -7870,9 +8364,34 @@
                 <w:color w:val="000000"/>
                 <w:sz w:val="19"/>
                 <w:szCs w:val="19"/>
-                <w:lang w:val="en-GB"/>
-              </w:rPr>
-              <w:t>Successfully added card of type TrapCard with name: Iris</w:t>
+                <w:highlight w:val="lightGray"/>
+                <w:lang w:val="en-GB"/>
+              </w:rPr>
+              <w:t xml:space="preserve">Successfully added card of type </w:t>
+            </w:r>
+            <w:proofErr w:type="spellStart"/>
+            <w:r>
+              <w:rPr>
+                <w:rFonts w:ascii="Consolas" w:hAnsi="Consolas" w:cs="Consolas"/>
+                <w:color w:val="000000"/>
+                <w:sz w:val="19"/>
+                <w:szCs w:val="19"/>
+                <w:highlight w:val="lightGray"/>
+                <w:lang w:val="en-GB"/>
+              </w:rPr>
+              <w:t>TrapCard</w:t>
+            </w:r>
+            <w:proofErr w:type="spellEnd"/>
+            <w:r>
+              <w:rPr>
+                <w:rFonts w:ascii="Consolas" w:hAnsi="Consolas" w:cs="Consolas"/>
+                <w:color w:val="000000"/>
+                <w:sz w:val="19"/>
+                <w:szCs w:val="19"/>
+                <w:highlight w:val="lightGray"/>
+                <w:lang w:val="en-GB"/>
+              </w:rPr>
+              <w:t xml:space="preserve"> with name: Iris</w:t>
             </w:r>
           </w:p>
           <w:p>
@@ -7896,6 +8415,7 @@
                 <w:color w:val="000000"/>
                 <w:sz w:val="19"/>
                 <w:szCs w:val="19"/>
+                <w:highlight w:val="darkGray"/>
                 <w:lang w:val="en-GB"/>
               </w:rPr>
               <w:t>Card Iris already exists!</w:t>
@@ -7922,9 +8442,34 @@
                 <w:color w:val="000000"/>
                 <w:sz w:val="19"/>
                 <w:szCs w:val="19"/>
-                <w:lang w:val="en-GB"/>
-              </w:rPr>
-              <w:t>Successfully added card of type TrapCard with name: Jar</w:t>
+                <w:highlight w:val="lightGray"/>
+                <w:lang w:val="en-GB"/>
+              </w:rPr>
+              <w:t xml:space="preserve">Successfully added card of type </w:t>
+            </w:r>
+            <w:proofErr w:type="spellStart"/>
+            <w:r>
+              <w:rPr>
+                <w:rFonts w:ascii="Consolas" w:hAnsi="Consolas" w:cs="Consolas"/>
+                <w:color w:val="000000"/>
+                <w:sz w:val="19"/>
+                <w:szCs w:val="19"/>
+                <w:highlight w:val="lightGray"/>
+                <w:lang w:val="en-GB"/>
+              </w:rPr>
+              <w:t>TrapCard</w:t>
+            </w:r>
+            <w:proofErr w:type="spellEnd"/>
+            <w:r>
+              <w:rPr>
+                <w:rFonts w:ascii="Consolas" w:hAnsi="Consolas" w:cs="Consolas"/>
+                <w:color w:val="000000"/>
+                <w:sz w:val="19"/>
+                <w:szCs w:val="19"/>
+                <w:highlight w:val="lightGray"/>
+                <w:lang w:val="en-GB"/>
+              </w:rPr>
+              <w:t xml:space="preserve"> with name: Jar</w:t>
             </w:r>
           </w:p>
           <w:p>
@@ -7948,6 +8493,7 @@
                 <w:color w:val="000000"/>
                 <w:sz w:val="19"/>
                 <w:szCs w:val="19"/>
+                <w:highlight w:val="yellow"/>
                 <w:lang w:val="en-GB"/>
               </w:rPr>
               <w:t>Successfully added card: Cyber to user: handyUser33</w:t>
@@ -7974,10 +8520,13 @@
                 <w:color w:val="000000"/>
                 <w:sz w:val="19"/>
                 <w:szCs w:val="19"/>
+                <w:highlight w:val="yellow"/>
                 <w:lang w:val="en-GB"/>
               </w:rPr>
               <w:t>Card cannot be null!</w:t>
             </w:r>
+            <w:bookmarkStart w:id="4" w:name="_GoBack"/>
+            <w:bookmarkEnd w:id="4"/>
           </w:p>
           <w:p>
             <w:pPr>
@@ -8000,6 +8549,7 @@
                 <w:color w:val="000000"/>
                 <w:sz w:val="19"/>
                 <w:szCs w:val="19"/>
+                <w:highlight w:val="yellow"/>
                 <w:lang w:val="en-GB"/>
               </w:rPr>
               <w:t>Card cannot be null!</w:t>
@@ -8026,6 +8576,7 @@
                 <w:color w:val="000000"/>
                 <w:sz w:val="19"/>
                 <w:szCs w:val="19"/>
+                <w:highlight w:val="yellow"/>
                 <w:lang w:val="en-GB"/>
               </w:rPr>
               <w:t>Card cannot be null!</w:t>
@@ -8052,6 +8603,7 @@
                 <w:color w:val="000000"/>
                 <w:sz w:val="19"/>
                 <w:szCs w:val="19"/>
+                <w:highlight w:val="magenta"/>
                 <w:lang w:val="en-GB"/>
               </w:rPr>
               <w:t>Attack user health 95 - Enemy user health 0</w:t>
@@ -8288,7 +8840,29 @@
                 <w:szCs w:val="19"/>
                 <w:lang w:val="en-GB"/>
               </w:rPr>
-              <w:t>Username: testUser - Health: 0 - Cards 0</w:t>
+              <w:t xml:space="preserve">Username: </w:t>
+            </w:r>
+            <w:proofErr w:type="spellStart"/>
+            <w:r>
+              <w:rPr>
+                <w:rFonts w:ascii="Consolas" w:hAnsi="Consolas" w:cs="Consolas"/>
+                <w:color w:val="000000"/>
+                <w:sz w:val="19"/>
+                <w:szCs w:val="19"/>
+                <w:lang w:val="en-GB"/>
+              </w:rPr>
+              <w:t>testUser</w:t>
+            </w:r>
+            <w:proofErr w:type="spellEnd"/>
+            <w:r>
+              <w:rPr>
+                <w:rFonts w:ascii="Consolas" w:hAnsi="Consolas" w:cs="Consolas"/>
+                <w:color w:val="000000"/>
+                <w:sz w:val="19"/>
+                <w:szCs w:val="19"/>
+                <w:lang w:val="en-GB"/>
+              </w:rPr>
+              <w:t xml:space="preserve"> - Health: 0 - Cards 0</w:t>
             </w:r>
           </w:p>
           <w:p>
@@ -8322,7 +8896,7 @@
     </w:tbl>
     <w:p>
       <w:pPr>
-        <w:pStyle w:val="Heading2"/>
+        <w:pStyle w:val="2"/>
         <w:jc w:val="both"/>
       </w:pPr>
       <w:r>
@@ -8554,7 +9128,7 @@
 </file>
 
 <file path=word/endnotes.xml><?xml version="1.0" encoding="utf-8"?>
-<w:endnotes xmlns:wpc="http://schemas.microsoft.com/office/word/2010/wordprocessingCanvas" xmlns:cx="http://schemas.microsoft.com/office/drawing/2014/chartex" xmlns:cx1="http://schemas.microsoft.com/office/drawing/2015/9/8/chartex" xmlns:mc="http://schemas.openxmlformats.org/markup-compatibility/2006" xmlns:o="urn:schemas-microsoft-com:office:office" xmlns:r="http://schemas.openxmlformats.org/officeDocument/2006/relationships" xmlns:m="http://schemas.openxmlformats.org/officeDocument/2006/math" xmlns:v="urn:schemas-microsoft-com:vml" xmlns:wp14="http://schemas.microsoft.com/office/word/2010/wordprocessingDrawing" xmlns:wp="http://schemas.openxmlformats.org/drawingml/2006/wordprocessingDrawing" xmlns:w10="urn:schemas-microsoft-com:office:word" xmlns:w="http://schemas.openxmlformats.org/wordprocessingml/2006/main" xmlns:w14="http://schemas.microsoft.com/office/word/2010/wordml" xmlns:w15="http://schemas.microsoft.com/office/word/2012/wordml" xmlns:w16se="http://schemas.microsoft.com/office/word/2015/wordml/symex" xmlns:wpg="http://schemas.microsoft.com/office/word/2010/wordprocessingGroup" xmlns:wpi="http://schemas.microsoft.com/office/word/2010/wordprocessingInk" xmlns:wne="http://schemas.microsoft.com/office/word/2006/wordml" xmlns:wps="http://schemas.microsoft.com/office/word/2010/wordprocessingShape" mc:Ignorable="w14 w15 w16se wp14">
+<w:endnotes xmlns:wpc="http://schemas.microsoft.com/office/word/2010/wordprocessingCanvas" xmlns:cx="http://schemas.microsoft.com/office/drawing/2014/chartex" xmlns:mc="http://schemas.openxmlformats.org/markup-compatibility/2006" xmlns:o="urn:schemas-microsoft-com:office:office" xmlns:r="http://schemas.openxmlformats.org/officeDocument/2006/relationships" xmlns:m="http://schemas.openxmlformats.org/officeDocument/2006/math" xmlns:v="urn:schemas-microsoft-com:vml" xmlns:wp14="http://schemas.microsoft.com/office/word/2010/wordprocessingDrawing" xmlns:wp="http://schemas.openxmlformats.org/drawingml/2006/wordprocessingDrawing" xmlns:w10="urn:schemas-microsoft-com:office:word" xmlns:w="http://schemas.openxmlformats.org/wordprocessingml/2006/main" xmlns:w14="http://schemas.microsoft.com/office/word/2010/wordml" xmlns:w15="http://schemas.microsoft.com/office/word/2012/wordml" xmlns:w16se="http://schemas.microsoft.com/office/word/2015/wordml/symex" xmlns:wpg="http://schemas.microsoft.com/office/word/2010/wordprocessingGroup" xmlns:wpi="http://schemas.microsoft.com/office/word/2010/wordprocessingInk" xmlns:wne="http://schemas.microsoft.com/office/word/2006/wordml" xmlns:wps="http://schemas.microsoft.com/office/word/2010/wordprocessingShape" mc:Ignorable="w14 w15 w16se wp14">
   <w:endnote w:type="separator" w:id="-1">
     <w:p>
       <w:pPr>
@@ -8579,14 +9153,15 @@
 </file>
 
 <file path=word/footer1.xml><?xml version="1.0" encoding="utf-8"?>
-<w:ftr xmlns:wpc="http://schemas.microsoft.com/office/word/2010/wordprocessingCanvas" xmlns:cx="http://schemas.microsoft.com/office/drawing/2014/chartex" xmlns:cx1="http://schemas.microsoft.com/office/drawing/2015/9/8/chartex" xmlns:mc="http://schemas.openxmlformats.org/markup-compatibility/2006" xmlns:o="urn:schemas-microsoft-com:office:office" xmlns:r="http://schemas.openxmlformats.org/officeDocument/2006/relationships" xmlns:m="http://schemas.openxmlformats.org/officeDocument/2006/math" xmlns:v="urn:schemas-microsoft-com:vml" xmlns:wp14="http://schemas.microsoft.com/office/word/2010/wordprocessingDrawing" xmlns:wp="http://schemas.openxmlformats.org/drawingml/2006/wordprocessingDrawing" xmlns:w10="urn:schemas-microsoft-com:office:word" xmlns:w="http://schemas.openxmlformats.org/wordprocessingml/2006/main" xmlns:w14="http://schemas.microsoft.com/office/word/2010/wordml" xmlns:w15="http://schemas.microsoft.com/office/word/2012/wordml" xmlns:w16se="http://schemas.microsoft.com/office/word/2015/wordml/symex" xmlns:wpg="http://schemas.microsoft.com/office/word/2010/wordprocessingGroup" xmlns:wpi="http://schemas.microsoft.com/office/word/2010/wordprocessingInk" xmlns:wne="http://schemas.microsoft.com/office/word/2006/wordml" xmlns:wps="http://schemas.microsoft.com/office/word/2010/wordprocessingShape" mc:Ignorable="w14 w15 w16se wp14">
+<w:ftr xmlns:wpc="http://schemas.microsoft.com/office/word/2010/wordprocessingCanvas" xmlns:cx="http://schemas.microsoft.com/office/drawing/2014/chartex" xmlns:mc="http://schemas.openxmlformats.org/markup-compatibility/2006" xmlns:o="urn:schemas-microsoft-com:office:office" xmlns:r="http://schemas.openxmlformats.org/officeDocument/2006/relationships" xmlns:m="http://schemas.openxmlformats.org/officeDocument/2006/math" xmlns:v="urn:schemas-microsoft-com:vml" xmlns:wp14="http://schemas.microsoft.com/office/word/2010/wordprocessingDrawing" xmlns:wp="http://schemas.openxmlformats.org/drawingml/2006/wordprocessingDrawing" xmlns:w10="urn:schemas-microsoft-com:office:word" xmlns:w="http://schemas.openxmlformats.org/wordprocessingml/2006/main" xmlns:w14="http://schemas.microsoft.com/office/word/2010/wordml" xmlns:w15="http://schemas.microsoft.com/office/word/2012/wordml" xmlns:w16se="http://schemas.microsoft.com/office/word/2015/wordml/symex" xmlns:wpg="http://schemas.microsoft.com/office/word/2010/wordprocessingGroup" xmlns:wpi="http://schemas.microsoft.com/office/word/2010/wordprocessingInk" xmlns:wne="http://schemas.microsoft.com/office/word/2006/wordml" xmlns:wps="http://schemas.microsoft.com/office/word/2010/wordprocessingShape" mc:Ignorable="w14 w15 w16se wp14">
   <w:p>
     <w:pPr>
-      <w:pStyle w:val="Footer"/>
+      <w:pStyle w:val="a6"/>
     </w:pPr>
     <w:r>
       <w:rPr>
         <w:noProof/>
+        <w:lang w:val="bg-BG" w:eastAsia="bg-BG"/>
       </w:rPr>
       <mc:AlternateContent>
         <mc:Choice Requires="wps">
@@ -8642,7 +9217,7 @@
             </wp:anchor>
           </w:drawing>
         </mc:Choice>
-        <mc:Fallback xmlns:cx2="http://schemas.microsoft.com/office/drawing/2015/10/21/chartex" xmlns:cx3="http://schemas.microsoft.com/office/drawing/2016/5/9/chartex" xmlns:cx4="http://schemas.microsoft.com/office/drawing/2016/5/10/chartex" xmlns:cx5="http://schemas.microsoft.com/office/drawing/2016/5/11/chartex" xmlns:cx6="http://schemas.microsoft.com/office/drawing/2016/5/12/chartex" xmlns:cx7="http://schemas.microsoft.com/office/drawing/2016/5/13/chartex" xmlns:cx8="http://schemas.microsoft.com/office/drawing/2016/5/14/chartex" xmlns:aink="http://schemas.microsoft.com/office/drawing/2016/ink" xmlns:am3d="http://schemas.microsoft.com/office/drawing/2017/model3d" xmlns:w16cid="http://schemas.microsoft.com/office/word/2016/wordml/cid">
+        <mc:Fallback xmlns:w16cid="http://schemas.microsoft.com/office/word/2016/wordml/cid" xmlns:am3d="http://schemas.microsoft.com/office/drawing/2017/model3d" xmlns:aink="http://schemas.microsoft.com/office/drawing/2016/ink" xmlns:cx8="http://schemas.microsoft.com/office/drawing/2016/5/14/chartex" xmlns:cx7="http://schemas.microsoft.com/office/drawing/2016/5/13/chartex" xmlns:cx6="http://schemas.microsoft.com/office/drawing/2016/5/12/chartex" xmlns:cx5="http://schemas.microsoft.com/office/drawing/2016/5/11/chartex" xmlns:cx4="http://schemas.microsoft.com/office/drawing/2016/5/10/chartex" xmlns:cx3="http://schemas.microsoft.com/office/drawing/2016/5/9/chartex" xmlns:cx2="http://schemas.microsoft.com/office/drawing/2015/10/21/chartex" xmlns:cx1="http://schemas.microsoft.com/office/drawing/2015/9/8/chartex">
           <w:pict>
             <v:line id="shape_0" from="-0.05pt,5.2pt" to="520.7pt,5.2pt" ID="Straight Connector 14" stroked="t" style="position:absolute" wp14:anchorId="6C8CF5C7">
               <v:stroke color="#f37123" weight="12600" joinstyle="round" endcap="flat"/>
@@ -8655,6 +9230,7 @@
     <w:r>
       <w:rPr>
         <w:noProof/>
+        <w:lang w:val="bg-BG" w:eastAsia="bg-BG"/>
       </w:rPr>
       <mc:AlternateContent>
         <mc:Choice Requires="wps">
@@ -8743,7 +9319,7 @@
                               <w:sz w:val="18"/>
                               <w:szCs w:val="18"/>
                             </w:rPr>
-                            <w:t>2</w:t>
+                            <w:t>8</w:t>
                           </w:r>
                           <w:r>
                             <w:rPr>
@@ -8855,7 +9431,7 @@
                         <w:sz w:val="18"/>
                         <w:szCs w:val="18"/>
                       </w:rPr>
-                      <w:t>2</w:t>
+                      <w:t>8</w:t>
                     </w:r>
                     <w:r>
                       <w:rPr>
@@ -8918,6 +9494,7 @@
     <w:r>
       <w:rPr>
         <w:noProof/>
+        <w:lang w:val="bg-BG" w:eastAsia="bg-BG"/>
       </w:rPr>
       <mc:AlternateContent>
         <mc:Choice Requires="wps">
@@ -8993,7 +9570,7 @@
             </wp:anchor>
           </w:drawing>
         </mc:Choice>
-        <mc:Fallback xmlns:cx2="http://schemas.microsoft.com/office/drawing/2015/10/21/chartex" xmlns:cx3="http://schemas.microsoft.com/office/drawing/2016/5/9/chartex" xmlns:cx4="http://schemas.microsoft.com/office/drawing/2016/5/10/chartex" xmlns:cx5="http://schemas.microsoft.com/office/drawing/2016/5/11/chartex" xmlns:cx6="http://schemas.microsoft.com/office/drawing/2016/5/12/chartex" xmlns:cx7="http://schemas.microsoft.com/office/drawing/2016/5/13/chartex" xmlns:cx8="http://schemas.microsoft.com/office/drawing/2016/5/14/chartex" xmlns:aink="http://schemas.microsoft.com/office/drawing/2016/ink" xmlns:am3d="http://schemas.microsoft.com/office/drawing/2017/model3d" xmlns:w16cid="http://schemas.microsoft.com/office/word/2016/wordml/cid">
+        <mc:Fallback xmlns:w16cid="http://schemas.microsoft.com/office/word/2016/wordml/cid" xmlns:am3d="http://schemas.microsoft.com/office/drawing/2017/model3d" xmlns:aink="http://schemas.microsoft.com/office/drawing/2016/ink" xmlns:cx8="http://schemas.microsoft.com/office/drawing/2016/5/14/chartex" xmlns:cx7="http://schemas.microsoft.com/office/drawing/2016/5/13/chartex" xmlns:cx6="http://schemas.microsoft.com/office/drawing/2016/5/12/chartex" xmlns:cx5="http://schemas.microsoft.com/office/drawing/2016/5/11/chartex" xmlns:cx4="http://schemas.microsoft.com/office/drawing/2016/5/10/chartex" xmlns:cx3="http://schemas.microsoft.com/office/drawing/2016/5/9/chartex" xmlns:cx2="http://schemas.microsoft.com/office/drawing/2015/10/21/chartex" xmlns:cx1="http://schemas.microsoft.com/office/drawing/2015/9/8/chartex">
           <w:pict>
             <v:rect w14:anchorId="22AAE1D2" id="Text Box 12" o:spid="_x0000_s1027" style="position:absolute;margin-left:125.15pt;margin-top:26.95pt;width:44.9pt;height:15.8pt;z-index:-503316447;visibility:visible;mso-wrap-style:square;mso-wrap-distance-left:9pt;mso-wrap-distance-top:0;mso-wrap-distance-right:9pt;mso-wrap-distance-bottom:0;mso-position-horizontal:absolute;mso-position-horizontal-relative:text;mso-position-vertical:absolute;mso-position-vertical-relative:text;v-text-anchor:middle" o:gfxdata="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" filled="f" stroked="f" strokeweight=".18mm">
               <v:textbox inset=".49mm,0,0,0">
@@ -9021,6 +9598,7 @@
     <w:r>
       <w:rPr>
         <w:noProof/>
+        <w:lang w:val="bg-BG" w:eastAsia="bg-BG"/>
       </w:rPr>
       <mc:AlternateContent>
         <mc:Choice Requires="wps">
@@ -9133,6 +9711,7 @@
                           <w:r>
                             <w:rPr>
                               <w:noProof/>
+                              <w:lang w:val="bg-BG" w:eastAsia="bg-BG"/>
                             </w:rPr>
                             <w:drawing>
                               <wp:inline distT="0" distB="8890" distL="0" distR="5080">
@@ -9182,6 +9761,7 @@
                           <w:r>
                             <w:rPr>
                               <w:noProof/>
+                              <w:lang w:val="bg-BG" w:eastAsia="bg-BG"/>
                             </w:rPr>
                             <w:drawing>
                               <wp:inline distT="0" distB="1905" distL="0" distR="5080">
@@ -9232,6 +9812,7 @@
                           <w:r>
                             <w:rPr>
                               <w:noProof/>
+                              <w:lang w:val="bg-BG" w:eastAsia="bg-BG"/>
                             </w:rPr>
                             <w:drawing>
                               <wp:inline distT="0" distB="0" distL="0" distR="0">
@@ -9281,6 +9862,7 @@
                           <w:r>
                             <w:rPr>
                               <w:noProof/>
+                              <w:lang w:val="bg-BG" w:eastAsia="bg-BG"/>
                             </w:rPr>
                             <w:drawing>
                               <wp:inline distT="0" distB="0" distL="0" distR="0">
@@ -9330,6 +9912,7 @@
                           <w:r>
                             <w:rPr>
                               <w:noProof/>
+                              <w:lang w:val="bg-BG" w:eastAsia="bg-BG"/>
                             </w:rPr>
                             <w:drawing>
                               <wp:inline distT="0" distB="0" distL="0" distR="0">
@@ -9379,6 +9962,7 @@
                           <w:r>
                             <w:rPr>
                               <w:noProof/>
+                              <w:lang w:val="bg-BG" w:eastAsia="bg-BG"/>
                             </w:rPr>
                             <w:drawing>
                               <wp:inline distT="0" distB="0" distL="0" distR="0">
@@ -9428,6 +10012,7 @@
                           <w:r>
                             <w:rPr>
                               <w:noProof/>
+                              <w:lang w:val="bg-BG" w:eastAsia="bg-BG"/>
                             </w:rPr>
                             <w:drawing>
                               <wp:inline distT="0" distB="0" distL="0" distR="0">
@@ -9477,6 +10062,7 @@
                           <w:r>
                             <w:rPr>
                               <w:noProof/>
+                              <w:lang w:val="bg-BG" w:eastAsia="bg-BG"/>
                             </w:rPr>
                             <w:drawing>
                               <wp:inline distT="0" distB="0" distL="0" distR="0">
@@ -9526,6 +10112,7 @@
                           <w:r>
                             <w:rPr>
                               <w:noProof/>
+                              <w:lang w:val="bg-BG" w:eastAsia="bg-BG"/>
                             </w:rPr>
                             <w:drawing>
                               <wp:inline distT="0" distB="0" distL="0" distR="1905">
@@ -9575,6 +10162,7 @@
                           <w:r>
                             <w:rPr>
                               <w:noProof/>
+                              <w:lang w:val="bg-BG" w:eastAsia="bg-BG"/>
                             </w:rPr>
                             <w:drawing>
                               <wp:inline distT="0" distB="0" distL="0" distR="0">
@@ -9626,7 +10214,7 @@
             </wp:anchor>
           </w:drawing>
         </mc:Choice>
-        <mc:Fallback xmlns:cx2="http://schemas.microsoft.com/office/drawing/2015/10/21/chartex" xmlns:cx3="http://schemas.microsoft.com/office/drawing/2016/5/9/chartex" xmlns:cx4="http://schemas.microsoft.com/office/drawing/2016/5/10/chartex" xmlns:cx5="http://schemas.microsoft.com/office/drawing/2016/5/11/chartex" xmlns:cx6="http://schemas.microsoft.com/office/drawing/2016/5/12/chartex" xmlns:cx7="http://schemas.microsoft.com/office/drawing/2016/5/13/chartex" xmlns:cx8="http://schemas.microsoft.com/office/drawing/2016/5/14/chartex" xmlns:aink="http://schemas.microsoft.com/office/drawing/2016/ink" xmlns:am3d="http://schemas.microsoft.com/office/drawing/2017/model3d" xmlns:w16cid="http://schemas.microsoft.com/office/word/2016/wordml/cid">
+        <mc:Fallback xmlns:w16cid="http://schemas.microsoft.com/office/word/2016/wordml/cid" xmlns:am3d="http://schemas.microsoft.com/office/drawing/2017/model3d" xmlns:aink="http://schemas.microsoft.com/office/drawing/2016/ink" xmlns:cx8="http://schemas.microsoft.com/office/drawing/2016/5/14/chartex" xmlns:cx7="http://schemas.microsoft.com/office/drawing/2016/5/13/chartex" xmlns:cx6="http://schemas.microsoft.com/office/drawing/2016/5/12/chartex" xmlns:cx5="http://schemas.microsoft.com/office/drawing/2016/5/11/chartex" xmlns:cx4="http://schemas.microsoft.com/office/drawing/2016/5/10/chartex" xmlns:cx3="http://schemas.microsoft.com/office/drawing/2016/5/9/chartex" xmlns:cx2="http://schemas.microsoft.com/office/drawing/2015/10/21/chartex" xmlns:cx1="http://schemas.microsoft.com/office/drawing/2015/9/8/chartex">
           <w:pict>
             <v:rect w14:anchorId="4D267C17" id="Text Box 11" o:spid="_x0000_s1028" style="position:absolute;margin-left:124.4pt;margin-top:6.7pt;width:396.35pt;height:40.5pt;z-index:-503316438;visibility:visible;mso-wrap-style:square;mso-wrap-distance-left:9pt;mso-wrap-distance-top:0;mso-wrap-distance-right:9pt;mso-wrap-distance-bottom:0;mso-position-horizontal:absolute;mso-position-horizontal-relative:text;mso-position-vertical:absolute;mso-position-vertical-relative:text;v-text-anchor:top" o:gfxdata="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" filled="f" stroked="f" strokeweight=".26mm">
               <v:textbox inset=".49mm,1.2mm,.49mm,.49mm">
@@ -10197,6 +10785,7 @@
     <w:r>
       <w:rPr>
         <w:noProof/>
+        <w:lang w:val="bg-BG" w:eastAsia="bg-BG"/>
       </w:rPr>
       <w:drawing>
         <wp:anchor distT="0" distB="2540" distL="0" distR="114300" simplePos="0" relativeHeight="9" behindDoc="1" locked="0" layoutInCell="1" allowOverlap="1">
@@ -10249,7 +10838,7 @@
 </file>
 
 <file path=word/footnotes.xml><?xml version="1.0" encoding="utf-8"?>
-<w:footnotes xmlns:wpc="http://schemas.microsoft.com/office/word/2010/wordprocessingCanvas" xmlns:cx="http://schemas.microsoft.com/office/drawing/2014/chartex" xmlns:cx1="http://schemas.microsoft.com/office/drawing/2015/9/8/chartex" xmlns:mc="http://schemas.openxmlformats.org/markup-compatibility/2006" xmlns:o="urn:schemas-microsoft-com:office:office" xmlns:r="http://schemas.openxmlformats.org/officeDocument/2006/relationships" xmlns:m="http://schemas.openxmlformats.org/officeDocument/2006/math" xmlns:v="urn:schemas-microsoft-com:vml" xmlns:wp14="http://schemas.microsoft.com/office/word/2010/wordprocessingDrawing" xmlns:wp="http://schemas.openxmlformats.org/drawingml/2006/wordprocessingDrawing" xmlns:w10="urn:schemas-microsoft-com:office:word" xmlns:w="http://schemas.openxmlformats.org/wordprocessingml/2006/main" xmlns:w14="http://schemas.microsoft.com/office/word/2010/wordml" xmlns:w15="http://schemas.microsoft.com/office/word/2012/wordml" xmlns:w16se="http://schemas.microsoft.com/office/word/2015/wordml/symex" xmlns:wpg="http://schemas.microsoft.com/office/word/2010/wordprocessingGroup" xmlns:wpi="http://schemas.microsoft.com/office/word/2010/wordprocessingInk" xmlns:wne="http://schemas.microsoft.com/office/word/2006/wordml" xmlns:wps="http://schemas.microsoft.com/office/word/2010/wordprocessingShape" mc:Ignorable="w14 w15 w16se wp14">
+<w:footnotes xmlns:wpc="http://schemas.microsoft.com/office/word/2010/wordprocessingCanvas" xmlns:cx="http://schemas.microsoft.com/office/drawing/2014/chartex" xmlns:mc="http://schemas.openxmlformats.org/markup-compatibility/2006" xmlns:o="urn:schemas-microsoft-com:office:office" xmlns:r="http://schemas.openxmlformats.org/officeDocument/2006/relationships" xmlns:m="http://schemas.openxmlformats.org/officeDocument/2006/math" xmlns:v="urn:schemas-microsoft-com:vml" xmlns:wp14="http://schemas.microsoft.com/office/word/2010/wordprocessingDrawing" xmlns:wp="http://schemas.openxmlformats.org/drawingml/2006/wordprocessingDrawing" xmlns:w10="urn:schemas-microsoft-com:office:word" xmlns:w="http://schemas.openxmlformats.org/wordprocessingml/2006/main" xmlns:w14="http://schemas.microsoft.com/office/word/2010/wordml" xmlns:w15="http://schemas.microsoft.com/office/word/2012/wordml" xmlns:w16se="http://schemas.microsoft.com/office/word/2015/wordml/symex" xmlns:wpg="http://schemas.microsoft.com/office/word/2010/wordprocessingGroup" xmlns:wpi="http://schemas.microsoft.com/office/word/2010/wordprocessingInk" xmlns:wne="http://schemas.microsoft.com/office/word/2006/wordml" xmlns:wps="http://schemas.microsoft.com/office/word/2010/wordprocessingShape" mc:Ignorable="w14 w15 w16se wp14">
   <w:footnote w:type="separator" w:id="-1">
     <w:p>
       <w:pPr>
@@ -10274,10 +10863,10 @@
 </file>
 
 <file path=word/header1.xml><?xml version="1.0" encoding="utf-8"?>
-<w:hdr xmlns:wpc="http://schemas.microsoft.com/office/word/2010/wordprocessingCanvas" xmlns:cx="http://schemas.microsoft.com/office/drawing/2014/chartex" xmlns:cx1="http://schemas.microsoft.com/office/drawing/2015/9/8/chartex" xmlns:mc="http://schemas.openxmlformats.org/markup-compatibility/2006" xmlns:o="urn:schemas-microsoft-com:office:office" xmlns:r="http://schemas.openxmlformats.org/officeDocument/2006/relationships" xmlns:m="http://schemas.openxmlformats.org/officeDocument/2006/math" xmlns:v="urn:schemas-microsoft-com:vml" xmlns:wp14="http://schemas.microsoft.com/office/word/2010/wordprocessingDrawing" xmlns:wp="http://schemas.openxmlformats.org/drawingml/2006/wordprocessingDrawing" xmlns:w10="urn:schemas-microsoft-com:office:word" xmlns:w="http://schemas.openxmlformats.org/wordprocessingml/2006/main" xmlns:w14="http://schemas.microsoft.com/office/word/2010/wordml" xmlns:w15="http://schemas.microsoft.com/office/word/2012/wordml" xmlns:w16se="http://schemas.microsoft.com/office/word/2015/wordml/symex" xmlns:wpg="http://schemas.microsoft.com/office/word/2010/wordprocessingGroup" xmlns:wpi="http://schemas.microsoft.com/office/word/2010/wordprocessingInk" xmlns:wne="http://schemas.microsoft.com/office/word/2006/wordml" xmlns:wps="http://schemas.microsoft.com/office/word/2010/wordprocessingShape" mc:Ignorable="w14 w15 w16se wp14">
+<w:hdr xmlns:wpc="http://schemas.microsoft.com/office/word/2010/wordprocessingCanvas" xmlns:cx="http://schemas.microsoft.com/office/drawing/2014/chartex" xmlns:mc="http://schemas.openxmlformats.org/markup-compatibility/2006" xmlns:o="urn:schemas-microsoft-com:office:office" xmlns:r="http://schemas.openxmlformats.org/officeDocument/2006/relationships" xmlns:m="http://schemas.openxmlformats.org/officeDocument/2006/math" xmlns:v="urn:schemas-microsoft-com:vml" xmlns:wp14="http://schemas.microsoft.com/office/word/2010/wordprocessingDrawing" xmlns:wp="http://schemas.openxmlformats.org/drawingml/2006/wordprocessingDrawing" xmlns:w10="urn:schemas-microsoft-com:office:word" xmlns:w="http://schemas.openxmlformats.org/wordprocessingml/2006/main" xmlns:w14="http://schemas.microsoft.com/office/word/2010/wordml" xmlns:w15="http://schemas.microsoft.com/office/word/2012/wordml" xmlns:w16se="http://schemas.microsoft.com/office/word/2015/wordml/symex" xmlns:wpg="http://schemas.microsoft.com/office/word/2010/wordprocessingGroup" xmlns:wpi="http://schemas.microsoft.com/office/word/2010/wordprocessingInk" xmlns:wne="http://schemas.microsoft.com/office/word/2006/wordml" xmlns:wps="http://schemas.microsoft.com/office/word/2010/wordprocessingShape" mc:Ignorable="w14 w15 w16se wp14">
   <w:p>
     <w:pPr>
-      <w:pStyle w:val="Header"/>
+      <w:pStyle w:val="a4"/>
       <w:ind w:hanging="1134"/>
     </w:pPr>
   </w:p>
@@ -10285,7 +10874,7 @@
 </file>
 
 <file path=word/numbering.xml><?xml version="1.0" encoding="utf-8"?>
-<w:numbering xmlns:wpc="http://schemas.microsoft.com/office/word/2010/wordprocessingCanvas" xmlns:cx="http://schemas.microsoft.com/office/drawing/2014/chartex" xmlns:cx1="http://schemas.microsoft.com/office/drawing/2015/9/8/chartex" xmlns:mc="http://schemas.openxmlformats.org/markup-compatibility/2006" xmlns:o="urn:schemas-microsoft-com:office:office" xmlns:r="http://schemas.openxmlformats.org/officeDocument/2006/relationships" xmlns:m="http://schemas.openxmlformats.org/officeDocument/2006/math" xmlns:v="urn:schemas-microsoft-com:vml" xmlns:wp14="http://schemas.microsoft.com/office/word/2010/wordprocessingDrawing" xmlns:wp="http://schemas.openxmlformats.org/drawingml/2006/wordprocessingDrawing" xmlns:w10="urn:schemas-microsoft-com:office:word" xmlns:w="http://schemas.openxmlformats.org/wordprocessingml/2006/main" xmlns:w14="http://schemas.microsoft.com/office/word/2010/wordml" xmlns:w15="http://schemas.microsoft.com/office/word/2012/wordml" xmlns:w16se="http://schemas.microsoft.com/office/word/2015/wordml/symex" xmlns:wpg="http://schemas.microsoft.com/office/word/2010/wordprocessingGroup" xmlns:wpi="http://schemas.microsoft.com/office/word/2010/wordprocessingInk" xmlns:wne="http://schemas.microsoft.com/office/word/2006/wordml" xmlns:wps="http://schemas.microsoft.com/office/word/2010/wordprocessingShape" mc:Ignorable="w14 w15 w16se wp14">
+<w:numbering xmlns:wpc="http://schemas.microsoft.com/office/word/2010/wordprocessingCanvas" xmlns:cx="http://schemas.microsoft.com/office/drawing/2014/chartex" xmlns:mc="http://schemas.openxmlformats.org/markup-compatibility/2006" xmlns:o="urn:schemas-microsoft-com:office:office" xmlns:r="http://schemas.openxmlformats.org/officeDocument/2006/relationships" xmlns:m="http://schemas.openxmlformats.org/officeDocument/2006/math" xmlns:v="urn:schemas-microsoft-com:vml" xmlns:wp14="http://schemas.microsoft.com/office/word/2010/wordprocessingDrawing" xmlns:wp="http://schemas.openxmlformats.org/drawingml/2006/wordprocessingDrawing" xmlns:w10="urn:schemas-microsoft-com:office:word" xmlns:w="http://schemas.openxmlformats.org/wordprocessingml/2006/main" xmlns:w14="http://schemas.microsoft.com/office/word/2010/wordml" xmlns:w15="http://schemas.microsoft.com/office/word/2012/wordml" xmlns:w16se="http://schemas.microsoft.com/office/word/2015/wordml/symex" xmlns:wpg="http://schemas.microsoft.com/office/word/2010/wordprocessingGroup" xmlns:wpi="http://schemas.microsoft.com/office/word/2010/wordprocessingInk" xmlns:wne="http://schemas.microsoft.com/office/word/2006/wordml" xmlns:wps="http://schemas.microsoft.com/office/word/2010/wordprocessingShape" mc:Ignorable="w14 w15 w16se wp14">
   <w:abstractNum w:abstractNumId="0" w15:restartNumberingAfterBreak="0">
     <w:nsid w:val="14B229A1"/>
     <w:multiLevelType w:val="multilevel"/>
@@ -11703,7 +12292,7 @@
     <w:lsdException w:name="List Table 6 Colorful Accent 6" w:uiPriority="51"/>
     <w:lsdException w:name="List Table 7 Colorful Accent 6" w:uiPriority="52"/>
   </w:latentStyles>
-  <w:style w:type="paragraph" w:default="1" w:styleId="Normal">
+  <w:style w:type="paragraph" w:default="1" w:styleId="a">
     <w:name w:val="Normal"/>
     <w:qFormat/>
     <w:rsid w:val="006E634D"/>
@@ -11711,11 +12300,11 @@
       <w:spacing w:before="80" w:after="120" w:line="276" w:lineRule="auto"/>
     </w:pPr>
   </w:style>
-  <w:style w:type="paragraph" w:styleId="Heading1">
+  <w:style w:type="paragraph" w:styleId="1">
     <w:name w:val="heading 1"/>
-    <w:basedOn w:val="Normal"/>
-    <w:next w:val="Normal"/>
-    <w:link w:val="Heading1Char"/>
+    <w:basedOn w:val="a"/>
+    <w:next w:val="a"/>
+    <w:link w:val="10"/>
     <w:uiPriority w:val="9"/>
     <w:qFormat/>
     <w:rsid w:val="009254B7"/>
@@ -11733,11 +12322,11 @@
       <w:szCs w:val="32"/>
     </w:rPr>
   </w:style>
-  <w:style w:type="paragraph" w:styleId="Heading2">
+  <w:style w:type="paragraph" w:styleId="2">
     <w:name w:val="heading 2"/>
-    <w:basedOn w:val="Normal"/>
-    <w:next w:val="Normal"/>
-    <w:link w:val="Heading2Char"/>
+    <w:basedOn w:val="a"/>
+    <w:next w:val="a"/>
+    <w:link w:val="20"/>
     <w:uiPriority w:val="9"/>
     <w:qFormat/>
     <w:rsid w:val="00FB5540"/>
@@ -11756,11 +12345,11 @@
       <w:szCs w:val="36"/>
     </w:rPr>
   </w:style>
-  <w:style w:type="paragraph" w:styleId="Heading3">
+  <w:style w:type="paragraph" w:styleId="3">
     <w:name w:val="heading 3"/>
-    <w:basedOn w:val="Normal"/>
-    <w:next w:val="Normal"/>
-    <w:link w:val="Heading3Char"/>
+    <w:basedOn w:val="a"/>
+    <w:next w:val="a"/>
+    <w:link w:val="30"/>
     <w:uiPriority w:val="9"/>
     <w:unhideWhenUsed/>
     <w:qFormat/>
@@ -11779,11 +12368,11 @@
       <w:szCs w:val="32"/>
     </w:rPr>
   </w:style>
-  <w:style w:type="paragraph" w:styleId="Heading4">
+  <w:style w:type="paragraph" w:styleId="4">
     <w:name w:val="heading 4"/>
-    <w:basedOn w:val="Normal"/>
-    <w:next w:val="Normal"/>
-    <w:link w:val="Heading4Char"/>
+    <w:basedOn w:val="a"/>
+    <w:next w:val="a"/>
+    <w:link w:val="40"/>
     <w:uiPriority w:val="9"/>
     <w:unhideWhenUsed/>
     <w:qFormat/>
@@ -11802,11 +12391,11 @@
       <w:sz w:val="28"/>
     </w:rPr>
   </w:style>
-  <w:style w:type="paragraph" w:styleId="Heading5">
+  <w:style w:type="paragraph" w:styleId="5">
     <w:name w:val="heading 5"/>
-    <w:basedOn w:val="Normal"/>
-    <w:next w:val="Normal"/>
-    <w:link w:val="Heading5Char"/>
+    <w:basedOn w:val="a"/>
+    <w:next w:val="a"/>
+    <w:link w:val="50"/>
     <w:uiPriority w:val="9"/>
     <w:unhideWhenUsed/>
     <w:qFormat/>
@@ -11823,11 +12412,11 @@
       <w:color w:val="B2500E"/>
     </w:rPr>
   </w:style>
-  <w:style w:type="paragraph" w:styleId="Heading6">
+  <w:style w:type="paragraph" w:styleId="6">
     <w:name w:val="heading 6"/>
-    <w:basedOn w:val="Normal"/>
-    <w:next w:val="Normal"/>
-    <w:link w:val="Heading6Char"/>
+    <w:basedOn w:val="a"/>
+    <w:next w:val="a"/>
+    <w:link w:val="60"/>
     <w:uiPriority w:val="9"/>
     <w:unhideWhenUsed/>
     <w:qFormat/>
@@ -11844,11 +12433,11 @@
       <w:color w:val="B2500E"/>
     </w:rPr>
   </w:style>
-  <w:style w:type="paragraph" w:styleId="Heading7">
+  <w:style w:type="paragraph" w:styleId="7">
     <w:name w:val="heading 7"/>
-    <w:basedOn w:val="Normal"/>
-    <w:next w:val="Normal"/>
-    <w:link w:val="Heading7Char"/>
+    <w:basedOn w:val="a"/>
+    <w:next w:val="a"/>
+    <w:link w:val="70"/>
     <w:uiPriority w:val="9"/>
     <w:unhideWhenUsed/>
     <w:qFormat/>
@@ -11866,13 +12455,13 @@
       <w:color w:val="243F60" w:themeColor="accent1" w:themeShade="7F"/>
     </w:rPr>
   </w:style>
-  <w:style w:type="character" w:default="1" w:styleId="DefaultParagraphFont">
+  <w:style w:type="character" w:default="1" w:styleId="a0">
     <w:name w:val="Default Paragraph Font"/>
     <w:uiPriority w:val="1"/>
     <w:semiHidden/>
     <w:unhideWhenUsed/>
   </w:style>
-  <w:style w:type="table" w:default="1" w:styleId="TableNormal">
+  <w:style w:type="table" w:default="1" w:styleId="a1">
     <w:name w:val="Normal Table"/>
     <w:uiPriority w:val="99"/>
     <w:semiHidden/>
@@ -11887,32 +12476,32 @@
       </w:tblCellMar>
     </w:tblPr>
   </w:style>
-  <w:style w:type="numbering" w:default="1" w:styleId="NoList">
+  <w:style w:type="numbering" w:default="1" w:styleId="a2">
     <w:name w:val="No List"/>
     <w:uiPriority w:val="99"/>
     <w:semiHidden/>
     <w:unhideWhenUsed/>
   </w:style>
-  <w:style w:type="character" w:customStyle="1" w:styleId="HeaderChar">
-    <w:name w:val="Header Char"/>
-    <w:basedOn w:val="DefaultParagraphFont"/>
-    <w:link w:val="Header"/>
+  <w:style w:type="character" w:customStyle="1" w:styleId="a3">
+    <w:name w:val="Горен колонтитул Знак"/>
+    <w:basedOn w:val="a0"/>
+    <w:link w:val="a4"/>
     <w:uiPriority w:val="99"/>
     <w:qFormat/>
     <w:rsid w:val="008068A2"/>
   </w:style>
-  <w:style w:type="character" w:customStyle="1" w:styleId="FooterChar">
-    <w:name w:val="Footer Char"/>
-    <w:basedOn w:val="DefaultParagraphFont"/>
-    <w:link w:val="Footer"/>
+  <w:style w:type="character" w:customStyle="1" w:styleId="a5">
+    <w:name w:val="Долен колонтитул Знак"/>
+    <w:basedOn w:val="a0"/>
+    <w:link w:val="a6"/>
     <w:uiPriority w:val="99"/>
     <w:qFormat/>
     <w:rsid w:val="008068A2"/>
   </w:style>
-  <w:style w:type="character" w:customStyle="1" w:styleId="BalloonTextChar">
-    <w:name w:val="Balloon Text Char"/>
-    <w:basedOn w:val="DefaultParagraphFont"/>
-    <w:link w:val="BalloonText"/>
+  <w:style w:type="character" w:customStyle="1" w:styleId="a7">
+    <w:name w:val="Изнесен текст Знак"/>
+    <w:basedOn w:val="a0"/>
+    <w:link w:val="a8"/>
     <w:uiPriority w:val="99"/>
     <w:semiHidden/>
     <w:qFormat/>
@@ -11925,7 +12514,7 @@
   </w:style>
   <w:style w:type="character" w:customStyle="1" w:styleId="InternetLink">
     <w:name w:val="Internet Link"/>
-    <w:basedOn w:val="DefaultParagraphFont"/>
+    <w:basedOn w:val="a0"/>
     <w:uiPriority w:val="99"/>
     <w:unhideWhenUsed/>
     <w:rsid w:val="005054C7"/>
@@ -11934,10 +12523,10 @@
       <w:u w:val="single"/>
     </w:rPr>
   </w:style>
-  <w:style w:type="character" w:customStyle="1" w:styleId="Heading1Char">
-    <w:name w:val="Heading 1 Char"/>
-    <w:basedOn w:val="DefaultParagraphFont"/>
-    <w:link w:val="Heading1"/>
+  <w:style w:type="character" w:customStyle="1" w:styleId="10">
+    <w:name w:val="Заглавие 1 Знак"/>
+    <w:basedOn w:val="a0"/>
+    <w:link w:val="1"/>
     <w:uiPriority w:val="9"/>
     <w:qFormat/>
     <w:rsid w:val="009254B7"/>
@@ -11949,10 +12538,10 @@
       <w:szCs w:val="32"/>
     </w:rPr>
   </w:style>
-  <w:style w:type="character" w:customStyle="1" w:styleId="Heading2Char">
-    <w:name w:val="Heading 2 Char"/>
-    <w:basedOn w:val="DefaultParagraphFont"/>
-    <w:link w:val="Heading2"/>
+  <w:style w:type="character" w:customStyle="1" w:styleId="20">
+    <w:name w:val="Заглавие 2 Знак"/>
+    <w:basedOn w:val="a0"/>
+    <w:link w:val="2"/>
     <w:uiPriority w:val="9"/>
     <w:qFormat/>
     <w:rsid w:val="00FB5540"/>
@@ -11965,9 +12554,9 @@
       <w:szCs w:val="36"/>
     </w:rPr>
   </w:style>
-  <w:style w:type="character" w:styleId="Strong">
+  <w:style w:type="character" w:styleId="a9">
     <w:name w:val="Strong"/>
-    <w:basedOn w:val="DefaultParagraphFont"/>
+    <w:basedOn w:val="a0"/>
     <w:qFormat/>
     <w:rsid w:val="00524789"/>
     <w:rPr>
@@ -11975,10 +12564,10 @@
       <w:bCs/>
     </w:rPr>
   </w:style>
-  <w:style w:type="character" w:customStyle="1" w:styleId="Heading3Char">
-    <w:name w:val="Heading 3 Char"/>
-    <w:basedOn w:val="DefaultParagraphFont"/>
-    <w:link w:val="Heading3"/>
+  <w:style w:type="character" w:customStyle="1" w:styleId="30">
+    <w:name w:val="Заглавие 3 Знак"/>
+    <w:basedOn w:val="a0"/>
+    <w:link w:val="3"/>
     <w:uiPriority w:val="9"/>
     <w:qFormat/>
     <w:rsid w:val="00FB5540"/>
@@ -11990,10 +12579,10 @@
       <w:szCs w:val="32"/>
     </w:rPr>
   </w:style>
-  <w:style w:type="character" w:customStyle="1" w:styleId="Heading4Char">
-    <w:name w:val="Heading 4 Char"/>
-    <w:basedOn w:val="DefaultParagraphFont"/>
-    <w:link w:val="Heading4"/>
+  <w:style w:type="character" w:customStyle="1" w:styleId="40">
+    <w:name w:val="Заглавие 4 Знак"/>
+    <w:basedOn w:val="a0"/>
+    <w:link w:val="4"/>
     <w:uiPriority w:val="9"/>
     <w:qFormat/>
     <w:rsid w:val="008C5930"/>
@@ -12005,9 +12594,9 @@
       <w:sz w:val="28"/>
     </w:rPr>
   </w:style>
-  <w:style w:type="character" w:styleId="FollowedHyperlink">
+  <w:style w:type="character" w:styleId="aa">
     <w:name w:val="FollowedHyperlink"/>
-    <w:basedOn w:val="DefaultParagraphFont"/>
+    <w:basedOn w:val="a0"/>
     <w:uiPriority w:val="99"/>
     <w:semiHidden/>
     <w:unhideWhenUsed/>
@@ -12018,10 +12607,10 @@
       <w:u w:val="single"/>
     </w:rPr>
   </w:style>
-  <w:style w:type="character" w:customStyle="1" w:styleId="Heading5Char">
-    <w:name w:val="Heading 5 Char"/>
-    <w:basedOn w:val="DefaultParagraphFont"/>
-    <w:link w:val="Heading5"/>
+  <w:style w:type="character" w:customStyle="1" w:styleId="50">
+    <w:name w:val="Заглавие 5 Знак"/>
+    <w:basedOn w:val="a0"/>
+    <w:link w:val="5"/>
     <w:uiPriority w:val="9"/>
     <w:qFormat/>
     <w:rsid w:val="008C5930"/>
@@ -12033,7 +12622,7 @@
   </w:style>
   <w:style w:type="character" w:customStyle="1" w:styleId="CodeChar">
     <w:name w:val="Code Char"/>
-    <w:basedOn w:val="DefaultParagraphFont"/>
+    <w:basedOn w:val="a0"/>
     <w:link w:val="Code"/>
     <w:qFormat/>
     <w:rsid w:val="008063E1"/>
@@ -12044,21 +12633,21 @@
   </w:style>
   <w:style w:type="character" w:customStyle="1" w:styleId="tgc">
     <w:name w:val="_tgc"/>
-    <w:basedOn w:val="DefaultParagraphFont"/>
+    <w:basedOn w:val="a0"/>
     <w:qFormat/>
     <w:rsid w:val="00D8395C"/>
   </w:style>
-  <w:style w:type="character" w:customStyle="1" w:styleId="ListParagraphChar">
-    <w:name w:val="List Paragraph Char"/>
-    <w:basedOn w:val="DefaultParagraphFont"/>
-    <w:link w:val="ListParagraph"/>
+  <w:style w:type="character" w:customStyle="1" w:styleId="ab">
+    <w:name w:val="Списък на абзаци Знак"/>
+    <w:basedOn w:val="a0"/>
+    <w:link w:val="ac"/>
     <w:uiPriority w:val="34"/>
     <w:qFormat/>
     <w:rsid w:val="005054C7"/>
   </w:style>
-  <w:style w:type="character" w:styleId="Emphasis">
+  <w:style w:type="character" w:styleId="ad">
     <w:name w:val="Emphasis"/>
-    <w:basedOn w:val="DefaultParagraphFont"/>
+    <w:basedOn w:val="a0"/>
     <w:uiPriority w:val="20"/>
     <w:qFormat/>
     <w:rsid w:val="00097D59"/>
@@ -12067,10 +12656,10 @@
       <w:iCs/>
     </w:rPr>
   </w:style>
-  <w:style w:type="character" w:customStyle="1" w:styleId="Heading6Char">
-    <w:name w:val="Heading 6 Char"/>
-    <w:basedOn w:val="DefaultParagraphFont"/>
-    <w:link w:val="Heading6"/>
+  <w:style w:type="character" w:customStyle="1" w:styleId="60">
+    <w:name w:val="Заглавие 6 Знак"/>
+    <w:basedOn w:val="a0"/>
+    <w:link w:val="6"/>
     <w:uiPriority w:val="9"/>
     <w:qFormat/>
     <w:rsid w:val="004D7FB3"/>
@@ -12080,10 +12669,10 @@
       <w:color w:val="B2500E"/>
     </w:rPr>
   </w:style>
-  <w:style w:type="character" w:customStyle="1" w:styleId="Heading7Char">
-    <w:name w:val="Heading 7 Char"/>
-    <w:basedOn w:val="DefaultParagraphFont"/>
-    <w:link w:val="Heading7"/>
+  <w:style w:type="character" w:customStyle="1" w:styleId="70">
+    <w:name w:val="Заглавие 7 Знак"/>
+    <w:basedOn w:val="a0"/>
+    <w:link w:val="7"/>
     <w:uiPriority w:val="9"/>
     <w:qFormat/>
     <w:rsid w:val="005A0033"/>
@@ -12728,8 +13317,8 @@
   </w:style>
   <w:style w:type="paragraph" w:customStyle="1" w:styleId="Heading">
     <w:name w:val="Heading"/>
-    <w:basedOn w:val="Normal"/>
-    <w:next w:val="BodyText"/>
+    <w:basedOn w:val="a"/>
+    <w:next w:val="ae"/>
     <w:qFormat/>
     <w:pPr>
       <w:keepNext/>
@@ -12741,23 +13330,23 @@
       <w:szCs w:val="28"/>
     </w:rPr>
   </w:style>
-  <w:style w:type="paragraph" w:styleId="BodyText">
+  <w:style w:type="paragraph" w:styleId="ae">
     <w:name w:val="Body Text"/>
-    <w:basedOn w:val="Normal"/>
+    <w:basedOn w:val="a"/>
     <w:pPr>
       <w:spacing w:before="0" w:after="140"/>
     </w:pPr>
   </w:style>
-  <w:style w:type="paragraph" w:styleId="List">
+  <w:style w:type="paragraph" w:styleId="af">
     <w:name w:val="List"/>
-    <w:basedOn w:val="BodyText"/>
+    <w:basedOn w:val="ae"/>
     <w:rPr>
       <w:rFonts w:cs="Lohit Devanagari"/>
     </w:rPr>
   </w:style>
-  <w:style w:type="paragraph" w:styleId="Caption">
+  <w:style w:type="paragraph" w:styleId="af0">
     <w:name w:val="caption"/>
-    <w:basedOn w:val="Normal"/>
+    <w:basedOn w:val="a"/>
     <w:qFormat/>
     <w:pPr>
       <w:suppressLineNumbers/>
@@ -12773,7 +13362,7 @@
   </w:style>
   <w:style w:type="paragraph" w:customStyle="1" w:styleId="Index">
     <w:name w:val="Index"/>
-    <w:basedOn w:val="Normal"/>
+    <w:basedOn w:val="a"/>
     <w:qFormat/>
     <w:rsid w:val="005054C7"/>
     <w:pPr>
@@ -12784,10 +13373,10 @@
       <w:rFonts w:cs="FreeSans"/>
     </w:rPr>
   </w:style>
-  <w:style w:type="paragraph" w:styleId="Header">
+  <w:style w:type="paragraph" w:styleId="a4">
     <w:name w:val="header"/>
-    <w:basedOn w:val="Normal"/>
-    <w:link w:val="HeaderChar"/>
+    <w:basedOn w:val="a"/>
+    <w:link w:val="a3"/>
     <w:uiPriority w:val="99"/>
     <w:unhideWhenUsed/>
     <w:rsid w:val="008068A2"/>
@@ -12799,10 +13388,10 @@
       <w:spacing w:after="0" w:line="240" w:lineRule="auto"/>
     </w:pPr>
   </w:style>
-  <w:style w:type="paragraph" w:styleId="Footer">
+  <w:style w:type="paragraph" w:styleId="a6">
     <w:name w:val="footer"/>
-    <w:basedOn w:val="Normal"/>
-    <w:link w:val="FooterChar"/>
+    <w:basedOn w:val="a"/>
+    <w:link w:val="a5"/>
     <w:uiPriority w:val="99"/>
     <w:unhideWhenUsed/>
     <w:rsid w:val="008068A2"/>
@@ -12814,10 +13403,10 @@
       <w:spacing w:after="0" w:line="240" w:lineRule="auto"/>
     </w:pPr>
   </w:style>
-  <w:style w:type="paragraph" w:styleId="BalloonText">
+  <w:style w:type="paragraph" w:styleId="a8">
     <w:name w:val="Balloon Text"/>
-    <w:basedOn w:val="Normal"/>
-    <w:link w:val="BalloonTextChar"/>
+    <w:basedOn w:val="a"/>
+    <w:link w:val="a7"/>
     <w:uiPriority w:val="99"/>
     <w:semiHidden/>
     <w:unhideWhenUsed/>
@@ -12832,9 +13421,9 @@
       <w:szCs w:val="16"/>
     </w:rPr>
   </w:style>
-  <w:style w:type="paragraph" w:styleId="NormalWeb">
+  <w:style w:type="paragraph" w:styleId="af1">
     <w:name w:val="Normal (Web)"/>
-    <w:basedOn w:val="Normal"/>
+    <w:basedOn w:val="a"/>
     <w:uiPriority w:val="99"/>
     <w:semiHidden/>
     <w:unhideWhenUsed/>
@@ -12849,10 +13438,10 @@
       <w:szCs w:val="24"/>
     </w:rPr>
   </w:style>
-  <w:style w:type="paragraph" w:styleId="ListParagraph">
+  <w:style w:type="paragraph" w:styleId="ac">
     <w:name w:val="List Paragraph"/>
-    <w:basedOn w:val="Normal"/>
-    <w:link w:val="ListParagraphChar"/>
+    <w:basedOn w:val="a"/>
+    <w:link w:val="ab"/>
     <w:uiPriority w:val="34"/>
     <w:qFormat/>
     <w:rsid w:val="008617B5"/>
@@ -12863,7 +13452,7 @@
   </w:style>
   <w:style w:type="paragraph" w:customStyle="1" w:styleId="Code">
     <w:name w:val="Code"/>
-    <w:basedOn w:val="Normal"/>
+    <w:basedOn w:val="a"/>
     <w:link w:val="CodeChar"/>
     <w:qFormat/>
     <w:rsid w:val="008063E1"/>
@@ -12872,7 +13461,7 @@
       <w:b/>
     </w:rPr>
   </w:style>
-  <w:style w:type="paragraph" w:styleId="Revision">
+  <w:style w:type="paragraph" w:styleId="af2">
     <w:name w:val="Revision"/>
     <w:uiPriority w:val="99"/>
     <w:semiHidden/>
@@ -12881,12 +13470,12 @@
   </w:style>
   <w:style w:type="paragraph" w:customStyle="1" w:styleId="FrameContents">
     <w:name w:val="Frame Contents"/>
-    <w:basedOn w:val="Normal"/>
+    <w:basedOn w:val="a"/>
     <w:qFormat/>
   </w:style>
-  <w:style w:type="table" w:styleId="TableGrid">
+  <w:style w:type="table" w:styleId="af3">
     <w:name w:val="Table Grid"/>
-    <w:basedOn w:val="TableNormal"/>
+    <w:basedOn w:val="a1"/>
     <w:uiPriority w:val="59"/>
     <w:rsid w:val="00763912"/>
     <w:tblPr>
@@ -13193,7 +13782,7 @@
 </file>
 
 <file path=customXml/itemProps1.xml><?xml version="1.0" encoding="utf-8"?>
-<ds:datastoreItem xmlns:ds="http://schemas.openxmlformats.org/officeDocument/2006/customXml" ds:itemID="{45E38809-5929-4C45-B881-D37E8018642B}">
+<ds:datastoreItem xmlns:ds="http://schemas.openxmlformats.org/officeDocument/2006/customXml" ds:itemID="{2B649235-D822-439F-9D26-F2730E1559B0}">
   <ds:schemaRefs>
     <ds:schemaRef ds:uri="http://schemas.openxmlformats.org/officeDocument/2006/bibliography"/>
   </ds:schemaRefs>

--- a/C#OOP-May-2019/EXAMS/RetakeExam18April2019/01. Structure_Problem Description.docx
+++ b/C#OOP-May-2019/EXAMS/RetakeExam18April2019/01. Structure_Problem Description.docx
@@ -300,6 +300,7 @@
         <w:rPr>
           <w:b/>
           <w:bCs/>
+          <w:highlight w:val="yellow"/>
         </w:rPr>
         <w:t>7</w:t>
       </w:r>
@@ -338,6 +339,7 @@
       <w:r>
         <w:rPr>
           <w:b/>
+          <w:highlight w:val="yellow"/>
         </w:rPr>
         <w:t>3</w:t>
       </w:r>
@@ -2193,21 +2195,26 @@
         </w:numPr>
         <w:jc w:val="both"/>
         <w:rPr>
+          <w:highlight w:val="yellow"/>
           <w:lang w:val="bg-BG"/>
         </w:rPr>
       </w:pPr>
       <w:r>
         <w:rPr>
+          <w:highlight w:val="yellow"/>
           <w:lang w:val="en-GB"/>
         </w:rPr>
         <w:t xml:space="preserve">Before the </w:t>
       </w:r>
       <w:r>
         <w:rPr>
+          <w:highlight w:val="yellow"/>
           <w:lang w:val="en-GB"/>
         </w:rPr>
         <w:t>fight, both players get bonus health points from their deck.</w:t>
       </w:r>
+      <w:bookmarkStart w:id="0" w:name="_GoBack"/>
+      <w:bookmarkEnd w:id="0"/>
     </w:p>
     <w:p>
       <w:pPr>
@@ -2618,8 +2625,8 @@
         </w:rPr>
         <w:t xml:space="preserve"> with message "</w:t>
       </w:r>
-      <w:bookmarkStart w:id="0" w:name="OLE_LINK6"/>
-      <w:bookmarkStart w:id="1" w:name="OLE_LINK7"/>
+      <w:bookmarkStart w:id="1" w:name="OLE_LINK6"/>
+      <w:bookmarkStart w:id="2" w:name="OLE_LINK7"/>
       <w:r>
         <w:rPr>
           <w:rFonts w:ascii="Consolas" w:hAnsi="Consolas"/>
@@ -2628,8 +2635,8 @@
         </w:rPr>
         <w:t>Player {username} already exists!</w:t>
       </w:r>
-      <w:bookmarkEnd w:id="0"/>
       <w:bookmarkEnd w:id="1"/>
+      <w:bookmarkEnd w:id="2"/>
       <w:r>
         <w:rPr>
           <w:noProof/>
@@ -3215,8 +3222,8 @@
         </w:rPr>
         <w:t xml:space="preserve"> with message "</w:t>
       </w:r>
-      <w:bookmarkStart w:id="2" w:name="OLE_LINK8"/>
-      <w:bookmarkStart w:id="3" w:name="OLE_LINK9"/>
+      <w:bookmarkStart w:id="3" w:name="OLE_LINK8"/>
+      <w:bookmarkStart w:id="4" w:name="OLE_LINK9"/>
       <w:r>
         <w:rPr>
           <w:rFonts w:ascii="Consolas" w:hAnsi="Consolas"/>
@@ -3225,8 +3232,8 @@
         </w:rPr>
         <w:t>Card {name} already exists!</w:t>
       </w:r>
-      <w:bookmarkEnd w:id="2"/>
       <w:bookmarkEnd w:id="3"/>
+      <w:bookmarkEnd w:id="4"/>
       <w:r>
         <w:rPr>
           <w:noProof/>
@@ -8525,8 +8532,6 @@
               </w:rPr>
               <w:t>Card cannot be null!</w:t>
             </w:r>
-            <w:bookmarkStart w:id="4" w:name="_GoBack"/>
-            <w:bookmarkEnd w:id="4"/>
           </w:p>
           <w:p>
             <w:pPr>
@@ -9217,7 +9222,7 @@
             </wp:anchor>
           </w:drawing>
         </mc:Choice>
-        <mc:Fallback xmlns:w16cid="http://schemas.microsoft.com/office/word/2016/wordml/cid" xmlns:am3d="http://schemas.microsoft.com/office/drawing/2017/model3d" xmlns:aink="http://schemas.microsoft.com/office/drawing/2016/ink" xmlns:cx8="http://schemas.microsoft.com/office/drawing/2016/5/14/chartex" xmlns:cx7="http://schemas.microsoft.com/office/drawing/2016/5/13/chartex" xmlns:cx6="http://schemas.microsoft.com/office/drawing/2016/5/12/chartex" xmlns:cx5="http://schemas.microsoft.com/office/drawing/2016/5/11/chartex" xmlns:cx4="http://schemas.microsoft.com/office/drawing/2016/5/10/chartex" xmlns:cx3="http://schemas.microsoft.com/office/drawing/2016/5/9/chartex" xmlns:cx2="http://schemas.microsoft.com/office/drawing/2015/10/21/chartex" xmlns:cx1="http://schemas.microsoft.com/office/drawing/2015/9/8/chartex">
+        <mc:Fallback xmlns:cx1="http://schemas.microsoft.com/office/drawing/2015/9/8/chartex" xmlns:cx2="http://schemas.microsoft.com/office/drawing/2015/10/21/chartex" xmlns:cx3="http://schemas.microsoft.com/office/drawing/2016/5/9/chartex" xmlns:cx4="http://schemas.microsoft.com/office/drawing/2016/5/10/chartex" xmlns:cx5="http://schemas.microsoft.com/office/drawing/2016/5/11/chartex" xmlns:cx6="http://schemas.microsoft.com/office/drawing/2016/5/12/chartex" xmlns:cx7="http://schemas.microsoft.com/office/drawing/2016/5/13/chartex" xmlns:cx8="http://schemas.microsoft.com/office/drawing/2016/5/14/chartex" xmlns:aink="http://schemas.microsoft.com/office/drawing/2016/ink" xmlns:am3d="http://schemas.microsoft.com/office/drawing/2017/model3d" xmlns:w16cid="http://schemas.microsoft.com/office/word/2016/wordml/cid">
           <w:pict>
             <v:line id="shape_0" from="-0.05pt,5.2pt" to="520.7pt,5.2pt" ID="Straight Connector 14" stroked="t" style="position:absolute" wp14:anchorId="6C8CF5C7">
               <v:stroke color="#f37123" weight="12600" joinstyle="round" endcap="flat"/>
@@ -9319,7 +9324,7 @@
                               <w:sz w:val="18"/>
                               <w:szCs w:val="18"/>
                             </w:rPr>
-                            <w:t>8</w:t>
+                            <w:t>3</w:t>
                           </w:r>
                           <w:r>
                             <w:rPr>
@@ -9431,7 +9436,7 @@
                         <w:sz w:val="18"/>
                         <w:szCs w:val="18"/>
                       </w:rPr>
-                      <w:t>8</w:t>
+                      <w:t>3</w:t>
                     </w:r>
                     <w:r>
                       <w:rPr>
@@ -9570,7 +9575,7 @@
             </wp:anchor>
           </w:drawing>
         </mc:Choice>
-        <mc:Fallback xmlns:w16cid="http://schemas.microsoft.com/office/word/2016/wordml/cid" xmlns:am3d="http://schemas.microsoft.com/office/drawing/2017/model3d" xmlns:aink="http://schemas.microsoft.com/office/drawing/2016/ink" xmlns:cx8="http://schemas.microsoft.com/office/drawing/2016/5/14/chartex" xmlns:cx7="http://schemas.microsoft.com/office/drawing/2016/5/13/chartex" xmlns:cx6="http://schemas.microsoft.com/office/drawing/2016/5/12/chartex" xmlns:cx5="http://schemas.microsoft.com/office/drawing/2016/5/11/chartex" xmlns:cx4="http://schemas.microsoft.com/office/drawing/2016/5/10/chartex" xmlns:cx3="http://schemas.microsoft.com/office/drawing/2016/5/9/chartex" xmlns:cx2="http://schemas.microsoft.com/office/drawing/2015/10/21/chartex" xmlns:cx1="http://schemas.microsoft.com/office/drawing/2015/9/8/chartex">
+        <mc:Fallback xmlns:cx1="http://schemas.microsoft.com/office/drawing/2015/9/8/chartex" xmlns:cx2="http://schemas.microsoft.com/office/drawing/2015/10/21/chartex" xmlns:cx3="http://schemas.microsoft.com/office/drawing/2016/5/9/chartex" xmlns:cx4="http://schemas.microsoft.com/office/drawing/2016/5/10/chartex" xmlns:cx5="http://schemas.microsoft.com/office/drawing/2016/5/11/chartex" xmlns:cx6="http://schemas.microsoft.com/office/drawing/2016/5/12/chartex" xmlns:cx7="http://schemas.microsoft.com/office/drawing/2016/5/13/chartex" xmlns:cx8="http://schemas.microsoft.com/office/drawing/2016/5/14/chartex" xmlns:aink="http://schemas.microsoft.com/office/drawing/2016/ink" xmlns:am3d="http://schemas.microsoft.com/office/drawing/2017/model3d" xmlns:w16cid="http://schemas.microsoft.com/office/word/2016/wordml/cid">
           <w:pict>
             <v:rect w14:anchorId="22AAE1D2" id="Text Box 12" o:spid="_x0000_s1027" style="position:absolute;margin-left:125.15pt;margin-top:26.95pt;width:44.9pt;height:15.8pt;z-index:-503316447;visibility:visible;mso-wrap-style:square;mso-wrap-distance-left:9pt;mso-wrap-distance-top:0;mso-wrap-distance-right:9pt;mso-wrap-distance-bottom:0;mso-position-horizontal:absolute;mso-position-horizontal-relative:text;mso-position-vertical:absolute;mso-position-vertical-relative:text;v-text-anchor:middle" o:gfxdata="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" filled="f" stroked="f" strokeweight=".18mm">
               <v:textbox inset=".49mm,0,0,0">
@@ -10214,7 +10219,7 @@
             </wp:anchor>
           </w:drawing>
         </mc:Choice>
-        <mc:Fallback xmlns:w16cid="http://schemas.microsoft.com/office/word/2016/wordml/cid" xmlns:am3d="http://schemas.microsoft.com/office/drawing/2017/model3d" xmlns:aink="http://schemas.microsoft.com/office/drawing/2016/ink" xmlns:cx8="http://schemas.microsoft.com/office/drawing/2016/5/14/chartex" xmlns:cx7="http://schemas.microsoft.com/office/drawing/2016/5/13/chartex" xmlns:cx6="http://schemas.microsoft.com/office/drawing/2016/5/12/chartex" xmlns:cx5="http://schemas.microsoft.com/office/drawing/2016/5/11/chartex" xmlns:cx4="http://schemas.microsoft.com/office/drawing/2016/5/10/chartex" xmlns:cx3="http://schemas.microsoft.com/office/drawing/2016/5/9/chartex" xmlns:cx2="http://schemas.microsoft.com/office/drawing/2015/10/21/chartex" xmlns:cx1="http://schemas.microsoft.com/office/drawing/2015/9/8/chartex">
+        <mc:Fallback xmlns:cx1="http://schemas.microsoft.com/office/drawing/2015/9/8/chartex" xmlns:cx2="http://schemas.microsoft.com/office/drawing/2015/10/21/chartex" xmlns:cx3="http://schemas.microsoft.com/office/drawing/2016/5/9/chartex" xmlns:cx4="http://schemas.microsoft.com/office/drawing/2016/5/10/chartex" xmlns:cx5="http://schemas.microsoft.com/office/drawing/2016/5/11/chartex" xmlns:cx6="http://schemas.microsoft.com/office/drawing/2016/5/12/chartex" xmlns:cx7="http://schemas.microsoft.com/office/drawing/2016/5/13/chartex" xmlns:cx8="http://schemas.microsoft.com/office/drawing/2016/5/14/chartex" xmlns:aink="http://schemas.microsoft.com/office/drawing/2016/ink" xmlns:am3d="http://schemas.microsoft.com/office/drawing/2017/model3d" xmlns:w16cid="http://schemas.microsoft.com/office/word/2016/wordml/cid">
           <w:pict>
             <v:rect w14:anchorId="4D267C17" id="Text Box 11" o:spid="_x0000_s1028" style="position:absolute;margin-left:124.4pt;margin-top:6.7pt;width:396.35pt;height:40.5pt;z-index:-503316438;visibility:visible;mso-wrap-style:square;mso-wrap-distance-left:9pt;mso-wrap-distance-top:0;mso-wrap-distance-right:9pt;mso-wrap-distance-bottom:0;mso-position-horizontal:absolute;mso-position-horizontal-relative:text;mso-position-vertical:absolute;mso-position-vertical-relative:text;v-text-anchor:top" o:gfxdata="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" filled="f" stroked="f" strokeweight=".26mm">
               <v:textbox inset=".49mm,1.2mm,.49mm,.49mm">
@@ -13782,7 +13787,7 @@
 </file>
 
 <file path=customXml/itemProps1.xml><?xml version="1.0" encoding="utf-8"?>
-<ds:datastoreItem xmlns:ds="http://schemas.openxmlformats.org/officeDocument/2006/customXml" ds:itemID="{2B649235-D822-439F-9D26-F2730E1559B0}">
+<ds:datastoreItem xmlns:ds="http://schemas.openxmlformats.org/officeDocument/2006/customXml" ds:itemID="{774BA1E3-C371-4234-9BDA-D7D1E704244C}">
   <ds:schemaRefs>
     <ds:schemaRef ds:uri="http://schemas.openxmlformats.org/officeDocument/2006/bibliography"/>
   </ds:schemaRefs>
